--- a/public/api/conf/3.0/examples/example_messages/Trade Test 6.1 Sample Messages/Z_Sample_TC01_v2.3/Z_Sample_TC01_Scenario_v2.4.docx
+++ b/public/api/conf/3.0/examples/example_messages/Trade Test 6.1 Sample Messages/Z_Sample_TC01_v2.3/Z_Sample_TC01_Scenario_v2.4.docx
@@ -1,6 +1,6 @@
 
 <file path=word/document.xml><?xml version="1.0" encoding="utf-8"?>
-<w:document xmlns:wpc="http://schemas.microsoft.com/office/word/2010/wordprocessingCanvas" xmlns:cx="http://schemas.microsoft.com/office/drawing/2014/chartex" xmlns:cx1="http://schemas.microsoft.com/office/drawing/2015/9/8/chartex" xmlns:cx2="http://schemas.microsoft.com/office/drawing/2015/10/21/chartex" xmlns:cx3="http://schemas.microsoft.com/office/drawing/2016/5/9/chartex" xmlns:cx4="http://schemas.microsoft.com/office/drawing/2016/5/10/chartex" xmlns:cx5="http://schemas.microsoft.com/office/drawing/2016/5/11/chartex" xmlns:cx6="http://schemas.microsoft.com/office/drawing/2016/5/12/chartex" xmlns:cx7="http://schemas.microsoft.com/office/drawing/2016/5/13/chartex" xmlns:cx8="http://schemas.microsoft.com/office/drawing/2016/5/14/chartex" xmlns:mc="http://schemas.openxmlformats.org/markup-compatibility/2006" xmlns:aink="http://schemas.microsoft.com/office/drawing/2016/ink" xmlns:am3d="http://schemas.microsoft.com/office/drawing/2017/model3d" xmlns:o="urn:schemas-microsoft-com:office:office" xmlns:r="http://schemas.openxmlformats.org/officeDocument/2006/relationships" xmlns:m="http://schemas.openxmlformats.org/officeDocument/2006/math" xmlns:v="urn:schemas-microsoft-com:vml" xmlns:wp14="http://schemas.microsoft.com/office/word/2010/wordprocessingDrawing" xmlns:wp="http://schemas.openxmlformats.org/drawingml/2006/wordprocessingDrawing" xmlns:w10="urn:schemas-microsoft-com:office:word" xmlns:w="http://schemas.openxmlformats.org/wordprocessingml/2006/main" xmlns:w14="http://schemas.microsoft.com/office/word/2010/wordml" xmlns:w15="http://schemas.microsoft.com/office/word/2012/wordml" xmlns:w16cid="http://schemas.microsoft.com/office/word/2016/wordml/cid" xmlns:w16se="http://schemas.microsoft.com/office/word/2015/wordml/symex" xmlns:wpg="http://schemas.microsoft.com/office/word/2010/wordprocessingGroup" xmlns:wpi="http://schemas.microsoft.com/office/word/2010/wordprocessingInk" xmlns:wne="http://schemas.microsoft.com/office/word/2006/wordml" xmlns:wps="http://schemas.microsoft.com/office/word/2010/wordprocessingShape" mc:Ignorable="w14 w15 w16se w16cid wp14">
+<w:document xmlns:wpc="http://schemas.microsoft.com/office/word/2010/wordprocessingCanvas" xmlns:mc="http://schemas.openxmlformats.org/markup-compatibility/2006" xmlns:o="urn:schemas-microsoft-com:office:office" xmlns:r="http://schemas.openxmlformats.org/officeDocument/2006/relationships" xmlns:m="http://schemas.openxmlformats.org/officeDocument/2006/math" xmlns:v="urn:schemas-microsoft-com:vml" xmlns:wp14="http://schemas.microsoft.com/office/word/2010/wordprocessingDrawing" xmlns:wp="http://schemas.openxmlformats.org/drawingml/2006/wordprocessingDrawing" xmlns:w10="urn:schemas-microsoft-com:office:word" xmlns:w="http://schemas.openxmlformats.org/wordprocessingml/2006/main" xmlns:w14="http://schemas.microsoft.com/office/word/2010/wordml" xmlns:w15="http://schemas.microsoft.com/office/word/2012/wordml" xmlns:wpg="http://schemas.microsoft.com/office/word/2010/wordprocessingGroup" xmlns:wpi="http://schemas.microsoft.com/office/word/2010/wordprocessingInk" xmlns:wne="http://schemas.microsoft.com/office/word/2006/wordml" xmlns:wps="http://schemas.microsoft.com/office/word/2010/wordprocessingShape" mc:Ignorable="w14 w15 wp14">
   <w:body>
     <w:tbl>
       <w:tblPr>
@@ -38,6 +38,8 @@
                 <w:lang w:eastAsia="en-GB"/>
               </w:rPr>
             </w:pPr>
+            <w:bookmarkStart w:id="0" w:name="_GoBack"/>
+            <w:bookmarkEnd w:id="0"/>
             <w:r>
               <w:rPr>
                 <w:rFonts w:ascii="Calibri" w:eastAsia="Times New Roman" w:hAnsi="Calibri" w:cs="Times New Roman"/>
@@ -828,7 +830,6 @@
                 <w:color w:val="000000"/>
                 <w:lang w:eastAsia="en-GB"/>
               </w:rPr>
-              <w:lastRenderedPageBreak/>
               <w:t>1/2</w:t>
             </w:r>
           </w:p>
@@ -1155,34 +1156,14 @@
                 <w:lang w:eastAsia="en-GB"/>
               </w:rPr>
             </w:pPr>
-            <w:proofErr w:type="spellStart"/>
-            <w:r>
-              <w:rPr>
-                <w:rFonts w:eastAsia="Times New Roman" w:cs="Times New Roman"/>
-                <w:color w:val="000000"/>
-                <w:lang w:eastAsia="en-GB"/>
-              </w:rPr>
-              <w:t>GovernmentAgencyGoodsItem</w:t>
-            </w:r>
-            <w:proofErr w:type="spellEnd"/>
-            <w:r>
-              <w:rPr>
-                <w:rFonts w:eastAsia="Times New Roman" w:cs="Times New Roman"/>
-                <w:color w:val="000000"/>
-                <w:lang w:eastAsia="en-GB"/>
-              </w:rPr>
-              <w:t>/</w:t>
-            </w:r>
-            <w:proofErr w:type="spellStart"/>
-            <w:r>
-              <w:rPr>
-                <w:rFonts w:eastAsia="Times New Roman" w:cs="Times New Roman"/>
-                <w:color w:val="000000"/>
-                <w:lang w:eastAsia="en-GB"/>
-              </w:rPr>
-              <w:t>SequenceNumeric</w:t>
-            </w:r>
-            <w:proofErr w:type="spellEnd"/>
+            <w:r>
+              <w:rPr>
+                <w:rFonts w:eastAsia="Times New Roman" w:cs="Times New Roman"/>
+                <w:color w:val="000000"/>
+                <w:lang w:eastAsia="en-GB"/>
+              </w:rPr>
+              <w:t>GovernmentAgencyGoodsItem/SequenceNumeric</w:t>
+            </w:r>
           </w:p>
         </w:tc>
       </w:tr>
@@ -1301,7 +1282,6 @@
                 <w:lang w:eastAsia="en-GB"/>
               </w:rPr>
             </w:pPr>
-            <w:proofErr w:type="spellStart"/>
             <w:r>
               <w:rPr>
                 <w:rFonts w:ascii="Calibri" w:eastAsia="Times New Roman" w:hAnsi="Calibri" w:cs="Times New Roman"/>
@@ -1310,7 +1290,6 @@
               </w:rPr>
               <w:t>na</w:t>
             </w:r>
-            <w:proofErr w:type="spellEnd"/>
           </w:p>
         </w:tc>
         <w:tc>
@@ -1377,6 +1356,7 @@
                 <w:color w:val="000000"/>
                 <w:lang w:eastAsia="en-GB"/>
               </w:rPr>
+              <w:lastRenderedPageBreak/>
               <w:t>1/9</w:t>
             </w:r>
           </w:p>
@@ -2445,7 +2425,6 @@
                 <w:lang w:eastAsia="en-GB"/>
               </w:rPr>
             </w:pPr>
-            <w:bookmarkStart w:id="0" w:name="_GoBack"/>
             <w:r>
               <w:rPr>
                 <w:rFonts w:ascii="Calibri" w:eastAsia="Times New Roman" w:hAnsi="Calibri" w:cs="Times New Roman"/>
@@ -2490,7 +2469,6 @@
               <w:t xml:space="preserve">) </w:t>
             </w:r>
           </w:p>
-          <w:bookmarkEnd w:id="0"/>
           <w:p>
             <w:pPr>
               <w:spacing w:after="0" w:line="240" w:lineRule="auto"/>
@@ -2573,9 +2551,8 @@
                 <w:iCs/>
                 <w:lang w:val="en-US" w:eastAsia="en-GB"/>
               </w:rPr>
-              <w:t xml:space="preserve">Note: document class Y used for DUCR as sup </w:t>
-            </w:r>
-            <w:proofErr w:type="spellStart"/>
+              <w:t>Note: document class Y used for DUCR as sup dec</w:t>
+            </w:r>
             <w:r>
               <w:rPr>
                 <w:rFonts w:ascii="Calibri" w:eastAsia="Times New Roman" w:hAnsi="Calibri" w:cs="Times New Roman"/>
@@ -2583,8 +2560,19 @@
                 <w:iCs/>
                 <w:lang w:val="en-US" w:eastAsia="en-GB"/>
               </w:rPr>
-              <w:t>dec</w:t>
-            </w:r>
+              <w:t>.</w:t>
+            </w:r>
+          </w:p>
+          <w:p>
+            <w:pPr>
+              <w:spacing w:after="0" w:line="240" w:lineRule="auto"/>
+              <w:rPr>
+                <w:rFonts w:ascii="Calibri" w:eastAsia="Times New Roman" w:hAnsi="Calibri" w:cs="Times New Roman"/>
+                <w:i/>
+                <w:iCs/>
+                <w:lang w:eastAsia="en-GB"/>
+              </w:rPr>
+            </w:pPr>
             <w:r>
               <w:rPr>
                 <w:rFonts w:ascii="Calibri" w:eastAsia="Times New Roman" w:hAnsi="Calibri" w:cs="Times New Roman"/>
@@ -2592,20 +2580,17 @@
                 <w:iCs/>
                 <w:lang w:val="en-US" w:eastAsia="en-GB"/>
               </w:rPr>
-              <w:t>.</w:t>
-            </w:r>
-            <w:proofErr w:type="spellEnd"/>
-          </w:p>
-          <w:p>
-            <w:pPr>
-              <w:spacing w:after="0" w:line="240" w:lineRule="auto"/>
+              <w:t>As this is</w:t>
+            </w:r>
+            <w:r>
               <w:rPr>
                 <w:rFonts w:ascii="Calibri" w:eastAsia="Times New Roman" w:hAnsi="Calibri" w:cs="Times New Roman"/>
                 <w:i/>
                 <w:iCs/>
                 <w:lang w:eastAsia="en-GB"/>
               </w:rPr>
-            </w:pPr>
+              <w:t xml:space="preserve"> for a single item dec</w:t>
+            </w:r>
             <w:r>
               <w:rPr>
                 <w:rFonts w:ascii="Calibri" w:eastAsia="Times New Roman" w:hAnsi="Calibri" w:cs="Times New Roman"/>
@@ -2613,7 +2598,7 @@
                 <w:iCs/>
                 <w:lang w:val="en-US" w:eastAsia="en-GB"/>
               </w:rPr>
-              <w:t>As this is</w:t>
+              <w:t>laration,</w:t>
             </w:r>
             <w:r>
               <w:rPr>
@@ -2622,9 +2607,8 @@
                 <w:iCs/>
                 <w:lang w:eastAsia="en-GB"/>
               </w:rPr>
-              <w:t xml:space="preserve"> for a single item </w:t>
-            </w:r>
-            <w:proofErr w:type="spellStart"/>
+              <w:t xml:space="preserve"> this should all be declared at header level</w:t>
+            </w:r>
             <w:r>
               <w:rPr>
                 <w:rFonts w:ascii="Calibri" w:eastAsia="Times New Roman" w:hAnsi="Calibri" w:cs="Times New Roman"/>
@@ -2632,168 +2616,201 @@
                 <w:iCs/>
                 <w:lang w:eastAsia="en-GB"/>
               </w:rPr>
-              <w:t>dec</w:t>
-            </w:r>
+              <w:t>.</w:t>
+            </w:r>
+          </w:p>
+          <w:p>
+            <w:pPr>
+              <w:spacing w:after="0" w:line="240" w:lineRule="auto"/>
+              <w:rPr>
+                <w:rFonts w:ascii="Calibri" w:eastAsia="Times New Roman" w:hAnsi="Calibri" w:cs="Times New Roman"/>
+                <w:color w:val="000000"/>
+                <w:lang w:eastAsia="en-GB"/>
+              </w:rPr>
+            </w:pPr>
             <w:r>
               <w:rPr>
                 <w:rFonts w:ascii="Calibri" w:eastAsia="Times New Roman" w:hAnsi="Calibri" w:cs="Times New Roman"/>
                 <w:i/>
                 <w:iCs/>
-                <w:lang w:val="en-US" w:eastAsia="en-GB"/>
-              </w:rPr>
-              <w:t>laration</w:t>
-            </w:r>
-            <w:proofErr w:type="spellEnd"/>
+                <w:lang w:eastAsia="en-GB"/>
+              </w:rPr>
+              <w:t xml:space="preserve">In CDS, the MUCR (MCR) is not </w:t>
+            </w:r>
             <w:r>
               <w:rPr>
                 <w:rFonts w:ascii="Calibri" w:eastAsia="Times New Roman" w:hAnsi="Calibri" w:cs="Times New Roman"/>
                 <w:i/>
                 <w:iCs/>
+                <w:lang w:eastAsia="en-GB"/>
+              </w:rPr>
+              <w:lastRenderedPageBreak/>
+              <w:t>required on a sup dec.</w:t>
+            </w:r>
+          </w:p>
+        </w:tc>
+        <w:tc>
+          <w:tcPr>
+            <w:tcW w:w="1810" w:type="pct"/>
+          </w:tcPr>
+          <w:p>
+            <w:pPr>
+              <w:spacing w:after="0" w:line="240" w:lineRule="auto"/>
+              <w:rPr>
+                <w:rFonts w:ascii="Calibri" w:eastAsia="Times New Roman" w:hAnsi="Calibri" w:cs="Times New Roman"/>
+                <w:color w:val="000000"/>
+                <w:lang w:eastAsia="en-GB"/>
+              </w:rPr>
+            </w:pPr>
+            <w:r>
+              <w:rPr>
+                <w:rFonts w:ascii="Calibri" w:eastAsia="Times New Roman" w:hAnsi="Calibri" w:cs="Times New Roman"/>
+                <w:color w:val="000000"/>
+                <w:lang w:eastAsia="en-GB"/>
+              </w:rPr>
+              <w:lastRenderedPageBreak/>
+              <w:t xml:space="preserve">Mapping for </w:t>
+            </w:r>
+            <w:r>
+              <w:rPr>
+                <w:rFonts w:ascii="Calibri" w:eastAsia="Times New Roman" w:hAnsi="Calibri" w:cs="Times New Roman"/>
+                <w:color w:val="000000"/>
+                <w:lang w:eastAsia="en-GB"/>
+              </w:rPr>
+              <w:t>YDCR</w:t>
+            </w:r>
+            <w:r>
+              <w:rPr>
+                <w:rFonts w:ascii="Calibri" w:eastAsia="Times New Roman" w:hAnsi="Calibri" w:cs="Times New Roman"/>
+                <w:color w:val="000000"/>
+                <w:lang w:eastAsia="en-GB"/>
+              </w:rPr>
+              <w:t>18GBJJR7T7G1A6D5R6-1 o</w:t>
+            </w:r>
+            <w:r>
+              <w:rPr>
+                <w:rFonts w:ascii="Calibri" w:eastAsia="Times New Roman" w:hAnsi="Calibri" w:cs="Times New Roman"/>
+                <w:color w:val="000000"/>
                 <w:lang w:val="en-US" w:eastAsia="en-GB"/>
               </w:rPr>
-              <w:t>,</w:t>
-            </w:r>
-            <w:r>
-              <w:rPr>
-                <w:rFonts w:ascii="Calibri" w:eastAsia="Times New Roman" w:hAnsi="Calibri" w:cs="Times New Roman"/>
-                <w:i/>
-                <w:iCs/>
-                <w:lang w:eastAsia="en-GB"/>
-              </w:rPr>
-              <w:t xml:space="preserve"> this should all be declared at header level</w:t>
-            </w:r>
-            <w:r>
-              <w:rPr>
-                <w:rFonts w:ascii="Calibri" w:eastAsia="Times New Roman" w:hAnsi="Calibri" w:cs="Times New Roman"/>
-                <w:i/>
-                <w:iCs/>
-                <w:lang w:eastAsia="en-GB"/>
-              </w:rPr>
-              <w:t>.</w:t>
-            </w:r>
-          </w:p>
-          <w:p>
-            <w:pPr>
-              <w:spacing w:after="0" w:line="240" w:lineRule="auto"/>
-              <w:rPr>
-                <w:rFonts w:ascii="Calibri" w:eastAsia="Times New Roman" w:hAnsi="Calibri" w:cs="Times New Roman"/>
-                <w:color w:val="000000"/>
-                <w:lang w:eastAsia="en-GB"/>
-              </w:rPr>
-            </w:pPr>
-            <w:r>
-              <w:rPr>
-                <w:rFonts w:ascii="Calibri" w:eastAsia="Times New Roman" w:hAnsi="Calibri" w:cs="Times New Roman"/>
-                <w:i/>
-                <w:iCs/>
-                <w:lang w:eastAsia="en-GB"/>
-              </w:rPr>
-              <w:t xml:space="preserve">In CDS, the MUCR (MCR) is not required on a sup </w:t>
-            </w:r>
-            <w:proofErr w:type="spellStart"/>
-            <w:r>
-              <w:rPr>
-                <w:rFonts w:ascii="Calibri" w:eastAsia="Times New Roman" w:hAnsi="Calibri" w:cs="Times New Roman"/>
-                <w:i/>
-                <w:iCs/>
-                <w:lang w:eastAsia="en-GB"/>
-              </w:rPr>
-              <w:t>dec.</w:t>
-            </w:r>
-            <w:proofErr w:type="spellEnd"/>
-          </w:p>
-        </w:tc>
-        <w:tc>
-          <w:tcPr>
-            <w:tcW w:w="1810" w:type="pct"/>
-          </w:tcPr>
-          <w:p>
-            <w:pPr>
-              <w:spacing w:after="0" w:line="240" w:lineRule="auto"/>
-              <w:rPr>
-                <w:rFonts w:ascii="Calibri" w:eastAsia="Times New Roman" w:hAnsi="Calibri" w:cs="Times New Roman"/>
-                <w:color w:val="000000"/>
-                <w:lang w:eastAsia="en-GB"/>
-              </w:rPr>
-            </w:pPr>
-            <w:r>
-              <w:rPr>
-                <w:rFonts w:ascii="Calibri" w:eastAsia="Times New Roman" w:hAnsi="Calibri" w:cs="Times New Roman"/>
-                <w:color w:val="000000"/>
-                <w:lang w:eastAsia="en-GB"/>
-              </w:rPr>
-              <w:t xml:space="preserve">Mapping for </w:t>
-            </w:r>
-            <w:r>
-              <w:rPr>
-                <w:rFonts w:ascii="Calibri" w:eastAsia="Times New Roman" w:hAnsi="Calibri" w:cs="Times New Roman"/>
-                <w:color w:val="000000"/>
-                <w:lang w:eastAsia="en-GB"/>
-              </w:rPr>
-              <w:t>YDCR</w:t>
-            </w:r>
-            <w:r>
-              <w:rPr>
-                <w:rFonts w:ascii="Calibri" w:eastAsia="Times New Roman" w:hAnsi="Calibri" w:cs="Times New Roman"/>
-                <w:color w:val="000000"/>
-                <w:lang w:eastAsia="en-GB"/>
-              </w:rPr>
-              <w:t>18GBJJR7T7G1A6D5R6-1 o</w:t>
-            </w:r>
-            <w:proofErr w:type="spellStart"/>
-            <w:r>
+              <w:t>nly</w:t>
+            </w:r>
+          </w:p>
+          <w:p>
+            <w:pPr>
+              <w:spacing w:after="0" w:line="240" w:lineRule="auto"/>
               <w:rPr>
                 <w:rFonts w:ascii="Calibri" w:eastAsia="Times New Roman" w:hAnsi="Calibri" w:cs="Times New Roman"/>
                 <w:color w:val="000000"/>
                 <w:lang w:val="en-US" w:eastAsia="en-GB"/>
               </w:rPr>
-              <w:t>nly</w:t>
-            </w:r>
-            <w:proofErr w:type="spellEnd"/>
-          </w:p>
-          <w:p>
-            <w:pPr>
-              <w:spacing w:after="0" w:line="240" w:lineRule="auto"/>
-              <w:rPr>
-                <w:rFonts w:ascii="Calibri" w:eastAsia="Times New Roman" w:hAnsi="Calibri" w:cs="Times New Roman"/>
+            </w:pPr>
+          </w:p>
+          <w:p>
+            <w:pPr>
+              <w:spacing w:after="0" w:line="240" w:lineRule="auto"/>
+              <w:rPr>
+                <w:rFonts w:eastAsia="Times New Roman" w:cs="Times New Roman"/>
                 <w:color w:val="000000"/>
                 <w:lang w:val="en-US" w:eastAsia="en-GB"/>
               </w:rPr>
             </w:pPr>
-          </w:p>
-          <w:p>
-            <w:pPr>
-              <w:spacing w:after="0" w:line="240" w:lineRule="auto"/>
+            <w:r>
               <w:rPr>
                 <w:rFonts w:eastAsia="Times New Roman" w:cs="Times New Roman"/>
                 <w:color w:val="000000"/>
                 <w:lang w:val="en-US" w:eastAsia="en-GB"/>
               </w:rPr>
-            </w:pPr>
-            <w:r>
+              <w:t xml:space="preserve">Y into </w:t>
+            </w:r>
+          </w:p>
+          <w:p>
+            <w:pPr>
+              <w:spacing w:after="0" w:line="240" w:lineRule="auto"/>
               <w:rPr>
                 <w:rFonts w:eastAsia="Times New Roman" w:cs="Times New Roman"/>
                 <w:color w:val="000000"/>
                 <w:lang w:val="en-US" w:eastAsia="en-GB"/>
               </w:rPr>
-              <w:t xml:space="preserve">Y into </w:t>
-            </w:r>
-          </w:p>
-          <w:p>
-            <w:pPr>
-              <w:spacing w:after="0" w:line="240" w:lineRule="auto"/>
+            </w:pPr>
+            <w:r>
               <w:rPr>
                 <w:rFonts w:eastAsia="Times New Roman" w:cs="Times New Roman"/>
                 <w:color w:val="000000"/>
                 <w:lang w:val="en-US" w:eastAsia="en-GB"/>
               </w:rPr>
-            </w:pPr>
-            <w:r>
+              <w:t>Declaration/GoodsShipment/PreviousDocument</w:t>
+            </w:r>
+          </w:p>
+          <w:p>
+            <w:pPr>
+              <w:spacing w:after="0" w:line="240" w:lineRule="auto"/>
               <w:rPr>
                 <w:rFonts w:eastAsia="Times New Roman" w:cs="Times New Roman"/>
                 <w:color w:val="000000"/>
                 <w:lang w:val="en-US" w:eastAsia="en-GB"/>
               </w:rPr>
+            </w:pPr>
+            <w:r>
+              <w:rPr>
+                <w:rFonts w:eastAsia="Times New Roman" w:cs="Times New Roman"/>
+                <w:color w:val="000000"/>
+                <w:lang w:val="en-US" w:eastAsia="en-GB"/>
+              </w:rPr>
+              <w:t>/CategoryCode</w:t>
+            </w:r>
+          </w:p>
+          <w:p>
+            <w:pPr>
+              <w:spacing w:after="0" w:line="240" w:lineRule="auto"/>
+              <w:rPr>
+                <w:rFonts w:eastAsia="Times New Roman" w:cs="Times New Roman"/>
+                <w:color w:val="000000"/>
+                <w:lang w:val="en-US" w:eastAsia="en-GB"/>
+              </w:rPr>
+            </w:pPr>
+          </w:p>
+          <w:p>
+            <w:pPr>
+              <w:spacing w:after="0" w:line="240" w:lineRule="auto"/>
+              <w:rPr>
+                <w:rFonts w:eastAsia="Times New Roman" w:cs="Times New Roman"/>
+                <w:color w:val="000000"/>
+                <w:lang w:val="en-US" w:eastAsia="en-GB"/>
+              </w:rPr>
+            </w:pPr>
+            <w:r>
+              <w:rPr>
+                <w:rFonts w:eastAsia="Times New Roman" w:cs="Times New Roman"/>
+                <w:color w:val="000000"/>
+                <w:lang w:val="en-US" w:eastAsia="en-GB"/>
+              </w:rPr>
+              <w:t>DCR</w:t>
+            </w:r>
+            <w:r>
+              <w:rPr>
+                <w:rFonts w:eastAsia="Times New Roman" w:cs="Times New Roman"/>
+                <w:color w:val="000000"/>
+                <w:lang w:val="en-US" w:eastAsia="en-GB"/>
+              </w:rPr>
+              <w:t xml:space="preserve"> into </w:t>
+            </w:r>
+          </w:p>
+          <w:p>
+            <w:pPr>
+              <w:spacing w:after="0" w:line="240" w:lineRule="auto"/>
+              <w:rPr>
+                <w:rFonts w:eastAsia="Times New Roman" w:cs="Times New Roman"/>
+                <w:color w:val="000000"/>
+                <w:lang w:val="en-US" w:eastAsia="en-GB"/>
+              </w:rPr>
+            </w:pPr>
+            <w:r>
+              <w:rPr>
+                <w:rFonts w:eastAsia="Times New Roman" w:cs="Times New Roman"/>
+                <w:color w:val="000000"/>
+                <w:lang w:val="en-US" w:eastAsia="en-GB"/>
+              </w:rPr>
               <w:t>Declaration/GoodsShipment/PreviousDocument</w:t>
             </w:r>
           </w:p>
@@ -2812,7 +2829,7 @@
                 <w:color w:val="000000"/>
                 <w:lang w:val="en-US" w:eastAsia="en-GB"/>
               </w:rPr>
-              <w:t>/CategoryCode</w:t>
+              <w:t>/TypeCode</w:t>
             </w:r>
           </w:p>
           <w:p>
@@ -2829,45 +2846,63 @@
             <w:pPr>
               <w:spacing w:after="0" w:line="240" w:lineRule="auto"/>
               <w:rPr>
-                <w:rFonts w:eastAsia="Times New Roman" w:cs="Times New Roman"/>
+                <w:rFonts w:ascii="Calibri" w:eastAsia="Times New Roman" w:hAnsi="Calibri" w:cs="Times New Roman"/>
+                <w:color w:val="000000"/>
+                <w:lang w:eastAsia="en-GB"/>
+              </w:rPr>
+            </w:pPr>
+            <w:r>
+              <w:rPr>
+                <w:rFonts w:ascii="Calibri" w:eastAsia="Times New Roman" w:hAnsi="Calibri" w:cs="Times New Roman"/>
                 <w:color w:val="000000"/>
                 <w:lang w:val="en-US" w:eastAsia="en-GB"/>
               </w:rPr>
-            </w:pPr>
+              <w:t>18GBJJR7T7G1A6D5R6</w:t>
+            </w:r>
+            <w:r>
+              <w:rPr>
+                <w:rFonts w:ascii="Calibri" w:eastAsia="Times New Roman" w:hAnsi="Calibri" w:cs="Times New Roman"/>
+                <w:color w:val="000000"/>
+                <w:lang w:eastAsia="en-GB"/>
+              </w:rPr>
+              <w:t xml:space="preserve"> </w:t>
+            </w:r>
             <w:r>
               <w:rPr>
                 <w:rFonts w:eastAsia="Times New Roman" w:cs="Times New Roman"/>
                 <w:color w:val="000000"/>
                 <w:lang w:val="en-US" w:eastAsia="en-GB"/>
               </w:rPr>
-              <w:t>DCR</w:t>
-            </w:r>
-            <w:r>
+              <w:t xml:space="preserve">into </w:t>
+            </w:r>
+          </w:p>
+          <w:p>
+            <w:pPr>
+              <w:spacing w:after="0" w:line="240" w:lineRule="auto"/>
               <w:rPr>
                 <w:rFonts w:eastAsia="Times New Roman" w:cs="Times New Roman"/>
                 <w:color w:val="000000"/>
                 <w:lang w:val="en-US" w:eastAsia="en-GB"/>
               </w:rPr>
-              <w:t xml:space="preserve"> into </w:t>
-            </w:r>
-          </w:p>
-          <w:p>
-            <w:pPr>
-              <w:spacing w:after="0" w:line="240" w:lineRule="auto"/>
+            </w:pPr>
+            <w:r>
               <w:rPr>
                 <w:rFonts w:eastAsia="Times New Roman" w:cs="Times New Roman"/>
                 <w:color w:val="000000"/>
                 <w:lang w:val="en-US" w:eastAsia="en-GB"/>
               </w:rPr>
-            </w:pPr>
-            <w:r>
+              <w:t>Declaration/GoodsShipment/PreviousDocument/ID</w:t>
+            </w:r>
+          </w:p>
+          <w:p>
+            <w:pPr>
+              <w:spacing w:after="0" w:line="240" w:lineRule="auto"/>
               <w:rPr>
                 <w:rFonts w:eastAsia="Times New Roman" w:cs="Times New Roman"/>
                 <w:color w:val="000000"/>
                 <w:lang w:val="en-US" w:eastAsia="en-GB"/>
               </w:rPr>
-              <w:t>Declaration/GoodsShipment/PreviousDocument</w:t>
-            </w:r>
+            </w:pPr>
           </w:p>
           <w:p>
             <w:pPr>
@@ -2884,7 +2919,7 @@
                 <w:color w:val="000000"/>
                 <w:lang w:val="en-US" w:eastAsia="en-GB"/>
               </w:rPr>
-              <w:t>/TypeCode</w:t>
+              <w:t>1 into</w:t>
             </w:r>
           </w:p>
           <w:p>
@@ -2896,132 +2931,32 @@
                 <w:lang w:val="en-US" w:eastAsia="en-GB"/>
               </w:rPr>
             </w:pPr>
-          </w:p>
-          <w:p>
-            <w:pPr>
-              <w:spacing w:after="0" w:line="240" w:lineRule="auto"/>
-              <w:rPr>
-                <w:rFonts w:ascii="Calibri" w:eastAsia="Times New Roman" w:hAnsi="Calibri" w:cs="Times New Roman"/>
-                <w:color w:val="000000"/>
-                <w:lang w:eastAsia="en-GB"/>
-              </w:rPr>
-            </w:pPr>
-            <w:r>
-              <w:rPr>
-                <w:rFonts w:ascii="Calibri" w:eastAsia="Times New Roman" w:hAnsi="Calibri" w:cs="Times New Roman"/>
+            <w:r>
+              <w:rPr>
+                <w:rFonts w:eastAsia="Times New Roman" w:cs="Times New Roman"/>
                 <w:color w:val="000000"/>
                 <w:lang w:val="en-US" w:eastAsia="en-GB"/>
               </w:rPr>
-              <w:t>18GBJJR7T7G1A6D5R6</w:t>
-            </w:r>
-            <w:r>
-              <w:rPr>
-                <w:rFonts w:ascii="Calibri" w:eastAsia="Times New Roman" w:hAnsi="Calibri" w:cs="Times New Roman"/>
-                <w:color w:val="000000"/>
-                <w:lang w:eastAsia="en-GB"/>
-              </w:rPr>
-              <w:t xml:space="preserve"> </w:t>
-            </w:r>
-            <w:r>
+              <w:t xml:space="preserve"> Declaration/GoodsShipment/PreviousDocument</w:t>
+            </w:r>
+          </w:p>
+          <w:p>
+            <w:pPr>
+              <w:spacing w:after="0" w:line="240" w:lineRule="auto"/>
               <w:rPr>
                 <w:rFonts w:eastAsia="Times New Roman" w:cs="Times New Roman"/>
                 <w:color w:val="000000"/>
                 <w:lang w:val="en-US" w:eastAsia="en-GB"/>
               </w:rPr>
-              <w:t xml:space="preserve">into </w:t>
-            </w:r>
-          </w:p>
-          <w:p>
-            <w:pPr>
-              <w:spacing w:after="0" w:line="240" w:lineRule="auto"/>
+            </w:pPr>
+            <w:r>
               <w:rPr>
                 <w:rFonts w:eastAsia="Times New Roman" w:cs="Times New Roman"/>
                 <w:color w:val="000000"/>
                 <w:lang w:val="en-US" w:eastAsia="en-GB"/>
               </w:rPr>
-            </w:pPr>
-            <w:r>
-              <w:rPr>
-                <w:rFonts w:eastAsia="Times New Roman" w:cs="Times New Roman"/>
-                <w:color w:val="000000"/>
-                <w:lang w:val="en-US" w:eastAsia="en-GB"/>
-              </w:rPr>
-              <w:t>Declaration/GoodsShipment/PreviousDocument/ID</w:t>
-            </w:r>
-          </w:p>
-          <w:p>
-            <w:pPr>
-              <w:spacing w:after="0" w:line="240" w:lineRule="auto"/>
-              <w:rPr>
-                <w:rFonts w:eastAsia="Times New Roman" w:cs="Times New Roman"/>
-                <w:color w:val="000000"/>
-                <w:lang w:val="en-US" w:eastAsia="en-GB"/>
-              </w:rPr>
-            </w:pPr>
-          </w:p>
-          <w:p>
-            <w:pPr>
-              <w:spacing w:after="0" w:line="240" w:lineRule="auto"/>
-              <w:rPr>
-                <w:rFonts w:eastAsia="Times New Roman" w:cs="Times New Roman"/>
-                <w:color w:val="000000"/>
-                <w:lang w:val="en-US" w:eastAsia="en-GB"/>
-              </w:rPr>
-            </w:pPr>
-            <w:r>
-              <w:rPr>
-                <w:rFonts w:eastAsia="Times New Roman" w:cs="Times New Roman"/>
-                <w:color w:val="000000"/>
-                <w:lang w:val="en-US" w:eastAsia="en-GB"/>
-              </w:rPr>
-              <w:t>1 into</w:t>
-            </w:r>
-          </w:p>
-          <w:p>
-            <w:pPr>
-              <w:spacing w:after="0" w:line="240" w:lineRule="auto"/>
-              <w:rPr>
-                <w:rFonts w:eastAsia="Times New Roman" w:cs="Times New Roman"/>
-                <w:color w:val="000000"/>
-                <w:lang w:val="en-US" w:eastAsia="en-GB"/>
-              </w:rPr>
-            </w:pPr>
-            <w:r>
-              <w:rPr>
-                <w:rFonts w:eastAsia="Times New Roman" w:cs="Times New Roman"/>
-                <w:color w:val="000000"/>
-                <w:lang w:val="en-US" w:eastAsia="en-GB"/>
-              </w:rPr>
-              <w:t xml:space="preserve"> Declaration/GoodsShipment/PreviousDocument</w:t>
-            </w:r>
-          </w:p>
-          <w:p>
-            <w:pPr>
-              <w:spacing w:after="0" w:line="240" w:lineRule="auto"/>
-              <w:rPr>
-                <w:rFonts w:eastAsia="Times New Roman" w:cs="Times New Roman"/>
-                <w:color w:val="000000"/>
-                <w:lang w:val="en-US" w:eastAsia="en-GB"/>
-              </w:rPr>
-            </w:pPr>
-            <w:r>
-              <w:rPr>
-                <w:rFonts w:eastAsia="Times New Roman" w:cs="Times New Roman"/>
-                <w:color w:val="000000"/>
-                <w:lang w:val="en-US" w:eastAsia="en-GB"/>
-              </w:rPr>
-              <w:t>/</w:t>
-            </w:r>
-            <w:proofErr w:type="spellStart"/>
-            <w:r>
-              <w:rPr>
-                <w:rFonts w:eastAsia="Times New Roman" w:cs="Times New Roman"/>
-                <w:color w:val="000000"/>
-                <w:lang w:val="en-US" w:eastAsia="en-GB"/>
-              </w:rPr>
-              <w:t>LineNumeric</w:t>
-            </w:r>
-            <w:proofErr w:type="spellEnd"/>
+              <w:t>/LineNumeric</w:t>
+            </w:r>
           </w:p>
           <w:p>
             <w:pPr>
@@ -4568,6 +4503,7 @@
                 <w:color w:val="000000"/>
                 <w:lang w:eastAsia="en-GB"/>
               </w:rPr>
+              <w:lastRenderedPageBreak/>
               <w:t>AEOC - Authorisation for the status of Authorised Economic Operator - Customs Simplifications </w:t>
             </w:r>
           </w:p>
@@ -4726,6 +4662,7 @@
                 <w:color w:val="000000"/>
                 <w:lang w:eastAsia="en-GB"/>
               </w:rPr>
+              <w:lastRenderedPageBreak/>
               <w:t>CWP - Authorisation for the operation of storage facilities for the customs warehousing of goods in a private customs warehouse </w:t>
             </w:r>
           </w:p>
@@ -4764,25 +4701,7 @@
                 <w:color w:val="000000"/>
                 <w:lang w:eastAsia="en-GB"/>
               </w:rPr>
-              <w:t xml:space="preserve">The invoice </w:t>
-            </w:r>
-            <w:proofErr w:type="gramStart"/>
-            <w:r>
-              <w:rPr>
-                <w:rFonts w:ascii="Calibri" w:eastAsia="Times New Roman" w:hAnsi="Calibri" w:cs="Times New Roman"/>
-                <w:color w:val="000000"/>
-                <w:lang w:eastAsia="en-GB"/>
-              </w:rPr>
-              <w:t>on the basis of</w:t>
-            </w:r>
-            <w:proofErr w:type="gramEnd"/>
-            <w:r>
-              <w:rPr>
-                <w:rFonts w:ascii="Calibri" w:eastAsia="Times New Roman" w:hAnsi="Calibri" w:cs="Times New Roman"/>
-                <w:color w:val="000000"/>
-                <w:lang w:eastAsia="en-GB"/>
-              </w:rPr>
-              <w:t xml:space="preserve"> which the customs value of the goods is declared.</w:t>
+              <w:t>The invoice on the basis of which the customs value of the goods is declared.</w:t>
             </w:r>
           </w:p>
           <w:p>
@@ -4880,23 +4799,13 @@
                 <w:lang w:eastAsia="en-GB"/>
               </w:rPr>
             </w:pPr>
-            <w:proofErr w:type="spellStart"/>
-            <w:r>
-              <w:rPr>
-                <w:rFonts w:ascii="Calibri" w:eastAsia="Times New Roman" w:hAnsi="Calibri" w:cs="Times New Roman"/>
-                <w:color w:val="000000"/>
-                <w:lang w:eastAsia="en-GB"/>
-              </w:rPr>
-              <w:t>Warehousekeeper</w:t>
-            </w:r>
-            <w:proofErr w:type="spellEnd"/>
-            <w:r>
-              <w:rPr>
-                <w:rFonts w:ascii="Calibri" w:eastAsia="Times New Roman" w:hAnsi="Calibri" w:cs="Times New Roman"/>
-                <w:color w:val="000000"/>
-                <w:lang w:eastAsia="en-GB"/>
-              </w:rPr>
-              <w:t xml:space="preserve"> (AEO certificate number)</w:t>
+            <w:r>
+              <w:rPr>
+                <w:rFonts w:ascii="Calibri" w:eastAsia="Times New Roman" w:hAnsi="Calibri" w:cs="Times New Roman"/>
+                <w:color w:val="000000"/>
+                <w:lang w:eastAsia="en-GB"/>
+              </w:rPr>
+              <w:t>Warehousekeeper (AEO certificate number)</w:t>
             </w:r>
           </w:p>
           <w:p>
@@ -4998,6 +4907,7 @@
                 <w:color w:val="000000"/>
                 <w:lang w:eastAsia="en-GB"/>
               </w:rPr>
+              <w:lastRenderedPageBreak/>
               <w:t>Providing specific Authority for an Agent (Declarant/Representative) to use an Importers deferment account</w:t>
             </w:r>
             <w:r>
@@ -5023,23 +4933,14 @@
                 <w:lang w:eastAsia="en-GB"/>
               </w:rPr>
             </w:pPr>
-            <w:proofErr w:type="gramStart"/>
-            <w:r>
-              <w:rPr>
-                <w:rFonts w:eastAsia="Times New Roman" w:cs="Times New Roman"/>
-                <w:color w:val="000000"/>
-                <w:lang w:eastAsia="en-GB"/>
-              </w:rPr>
-              <w:t>Mapping  for</w:t>
-            </w:r>
-            <w:proofErr w:type="gramEnd"/>
-            <w:r>
-              <w:rPr>
-                <w:rFonts w:eastAsia="Times New Roman" w:cs="Times New Roman"/>
-                <w:color w:val="000000"/>
-                <w:lang w:eastAsia="en-GB"/>
-              </w:rPr>
-              <w:t xml:space="preserve"> N93512345/</w:t>
+            <w:r>
+              <w:rPr>
+                <w:rFonts w:eastAsia="Times New Roman" w:cs="Times New Roman"/>
+                <w:color w:val="000000"/>
+                <w:lang w:eastAsia="en-GB"/>
+              </w:rPr>
+              <w:lastRenderedPageBreak/>
+              <w:t>Mapping  for N93512345/</w:t>
             </w:r>
             <w:r>
               <w:rPr>
@@ -5497,18 +5398,8 @@
                 <w:color w:val="000000"/>
                 <w:lang w:eastAsia="en-GB"/>
               </w:rPr>
-              <w:t>/</w:t>
-            </w:r>
-            <w:proofErr w:type="spellStart"/>
-            <w:r>
-              <w:rPr>
-                <w:rFonts w:eastAsia="Times New Roman" w:cs="Times New Roman"/>
-                <w:color w:val="000000"/>
-                <w:lang w:eastAsia="en-GB"/>
-              </w:rPr>
-              <w:t>LPCOExemptionCode</w:t>
-            </w:r>
-            <w:proofErr w:type="spellEnd"/>
+              <w:t>/LPCOExemptionCode</w:t>
+            </w:r>
           </w:p>
           <w:p>
             <w:pPr>
@@ -5577,6 +5468,7 @@
                 <w:color w:val="000000"/>
                 <w:lang w:eastAsia="en-GB"/>
               </w:rPr>
+              <w:lastRenderedPageBreak/>
               <w:t>2/4</w:t>
             </w:r>
           </w:p>
@@ -6332,6 +6224,7 @@
                 <w:color w:val="000000"/>
                 <w:lang w:eastAsia="en-GB"/>
               </w:rPr>
+              <w:lastRenderedPageBreak/>
               <w:t>8078888</w:t>
             </w:r>
           </w:p>
@@ -6380,6 +6273,7 @@
                 <w:color w:val="000000"/>
                 <w:lang w:eastAsia="en-GB"/>
               </w:rPr>
+              <w:lastRenderedPageBreak/>
               <w:t>2/7</w:t>
             </w:r>
           </w:p>
@@ -6747,7 +6641,6 @@
               </w:rPr>
               <w:t xml:space="preserve"> </w:t>
             </w:r>
-            <w:proofErr w:type="spellStart"/>
             <w:r>
               <w:rPr>
                 <w:rFonts w:ascii="Calibri" w:eastAsia="Times New Roman" w:hAnsi="Calibri" w:cs="Times New Roman"/>
@@ -6756,7 +6649,6 @@
               </w:rPr>
               <w:t>Mccullough</w:t>
             </w:r>
-            <w:proofErr w:type="spellEnd"/>
             <w:r>
               <w:rPr>
                 <w:rFonts w:ascii="Calibri" w:eastAsia="Times New Roman" w:hAnsi="Calibri" w:cs="Times New Roman"/>
@@ -6866,18 +6758,8 @@
                 <w:color w:val="000000"/>
                 <w:lang w:eastAsia="en-GB"/>
               </w:rPr>
-              <w:t xml:space="preserve">Eoin </w:t>
-            </w:r>
-            <w:proofErr w:type="spellStart"/>
-            <w:r>
-              <w:rPr>
-                <w:rFonts w:ascii="Calibri" w:eastAsia="Times New Roman" w:hAnsi="Calibri" w:cs="Times New Roman"/>
-                <w:color w:val="000000"/>
-                <w:lang w:eastAsia="en-GB"/>
-              </w:rPr>
-              <w:t>Mccullough</w:t>
-            </w:r>
-            <w:proofErr w:type="spellEnd"/>
+              <w:t>Eoin Mccullough</w:t>
+            </w:r>
             <w:r>
               <w:rPr>
                 <w:rFonts w:eastAsia="Times New Roman" w:cs="Times New Roman"/>
@@ -7250,7 +7132,6 @@
                 <w:lang w:eastAsia="en-GB"/>
               </w:rPr>
             </w:pPr>
-            <w:proofErr w:type="spellStart"/>
             <w:r>
               <w:rPr>
                 <w:rFonts w:ascii="Calibri" w:eastAsia="Times New Roman" w:hAnsi="Calibri" w:cs="Times New Roman"/>
@@ -7259,7 +7140,6 @@
               </w:rPr>
               <w:t>na</w:t>
             </w:r>
-            <w:proofErr w:type="spellEnd"/>
           </w:p>
         </w:tc>
         <w:tc>
@@ -7417,7 +7297,6 @@
                 <w:lang w:eastAsia="en-GB"/>
               </w:rPr>
             </w:pPr>
-            <w:proofErr w:type="spellStart"/>
             <w:r>
               <w:rPr>
                 <w:rFonts w:ascii="Calibri" w:eastAsia="Times New Roman" w:hAnsi="Calibri" w:cs="Times New Roman"/>
@@ -7426,7 +7305,6 @@
               </w:rPr>
               <w:t>na</w:t>
             </w:r>
-            <w:proofErr w:type="spellEnd"/>
           </w:p>
         </w:tc>
         <w:tc>
@@ -7657,6 +7535,7 @@
                 <w:color w:val="000000"/>
                 <w:lang w:eastAsia="en-GB"/>
               </w:rPr>
+              <w:lastRenderedPageBreak/>
               <w:t>3/17</w:t>
             </w:r>
           </w:p>
@@ -7756,7 +7635,6 @@
                 <w:lang w:eastAsia="en-GB"/>
               </w:rPr>
             </w:pPr>
-            <w:proofErr w:type="spellStart"/>
             <w:r>
               <w:rPr>
                 <w:rFonts w:ascii="Calibri" w:eastAsia="Times New Roman" w:hAnsi="Calibri" w:cs="Times New Roman"/>
@@ -7765,7 +7643,6 @@
               </w:rPr>
               <w:t>na</w:t>
             </w:r>
-            <w:proofErr w:type="spellEnd"/>
           </w:p>
         </w:tc>
         <w:tc>
@@ -8093,7 +7970,6 @@
                 <w:lang w:eastAsia="en-GB"/>
               </w:rPr>
             </w:pPr>
-            <w:proofErr w:type="spellStart"/>
             <w:r>
               <w:rPr>
                 <w:rFonts w:ascii="Calibri" w:eastAsia="Times New Roman" w:hAnsi="Calibri" w:cs="Times New Roman"/>
@@ -8102,7 +7978,6 @@
               </w:rPr>
               <w:t>na</w:t>
             </w:r>
-            <w:proofErr w:type="spellEnd"/>
           </w:p>
         </w:tc>
         <w:tc>
@@ -8485,18 +8360,8 @@
                 <w:color w:val="000000"/>
                 <w:lang w:eastAsia="en-GB"/>
               </w:rPr>
-              <w:t>Declaration/Agent/</w:t>
-            </w:r>
-            <w:proofErr w:type="spellStart"/>
-            <w:r>
-              <w:rPr>
-                <w:rFonts w:ascii="Calibri" w:eastAsia="Times New Roman" w:hAnsi="Calibri" w:cs="Times New Roman"/>
-                <w:color w:val="000000"/>
-                <w:lang w:eastAsia="en-GB"/>
-              </w:rPr>
-              <w:t>FunctionCode</w:t>
-            </w:r>
-            <w:proofErr w:type="spellEnd"/>
+              <w:t>Declaration/Agent/FunctionCode</w:t>
+            </w:r>
           </w:p>
         </w:tc>
       </w:tr>
@@ -8633,7 +8498,6 @@
                 <w:lang w:eastAsia="en-GB"/>
               </w:rPr>
             </w:pPr>
-            <w:proofErr w:type="spellStart"/>
             <w:r>
               <w:rPr>
                 <w:rFonts w:ascii="Calibri" w:eastAsia="Times New Roman" w:hAnsi="Calibri" w:cs="Times New Roman"/>
@@ -8642,7 +8506,6 @@
               </w:rPr>
               <w:t>na</w:t>
             </w:r>
-            <w:proofErr w:type="spellEnd"/>
           </w:p>
         </w:tc>
         <w:tc>
@@ -8799,7 +8662,16 @@
                 <w:color w:val="000000"/>
                 <w:lang w:eastAsia="en-GB"/>
               </w:rPr>
-              <w:t>If different from exporter</w:t>
+              <w:t xml:space="preserve">If different </w:t>
+            </w:r>
+            <w:r>
+              <w:rPr>
+                <w:rFonts w:ascii="Calibri" w:eastAsia="Times New Roman" w:hAnsi="Calibri" w:cs="Times New Roman"/>
+                <w:color w:val="000000"/>
+                <w:lang w:eastAsia="en-GB"/>
+              </w:rPr>
+              <w:lastRenderedPageBreak/>
+              <w:t>from exporter</w:t>
             </w:r>
           </w:p>
         </w:tc>
@@ -8817,16 +8689,15 @@
                 <w:lang w:eastAsia="en-GB"/>
               </w:rPr>
             </w:pPr>
-            <w:proofErr w:type="spellStart"/>
-            <w:r>
-              <w:rPr>
-                <w:rFonts w:ascii="Calibri" w:eastAsia="Times New Roman" w:hAnsi="Calibri" w:cs="Times New Roman"/>
-                <w:color w:val="000000"/>
-                <w:lang w:eastAsia="en-GB"/>
-              </w:rPr>
+            <w:r>
+              <w:rPr>
+                <w:rFonts w:ascii="Calibri" w:eastAsia="Times New Roman" w:hAnsi="Calibri" w:cs="Times New Roman"/>
+                <w:color w:val="000000"/>
+                <w:lang w:eastAsia="en-GB"/>
+              </w:rPr>
+              <w:lastRenderedPageBreak/>
               <w:t>na</w:t>
             </w:r>
-            <w:proofErr w:type="spellEnd"/>
           </w:p>
         </w:tc>
         <w:tc>
@@ -9001,7 +8872,6 @@
                 <w:lang w:eastAsia="en-GB"/>
               </w:rPr>
             </w:pPr>
-            <w:proofErr w:type="spellStart"/>
             <w:r>
               <w:rPr>
                 <w:rFonts w:ascii="Calibri" w:eastAsia="Times New Roman" w:hAnsi="Calibri" w:cs="Times New Roman"/>
@@ -9010,7 +8880,6 @@
               </w:rPr>
               <w:t>na</w:t>
             </w:r>
-            <w:proofErr w:type="spellEnd"/>
           </w:p>
         </w:tc>
         <w:tc>
@@ -9185,7 +9054,6 @@
                 <w:lang w:eastAsia="en-GB"/>
               </w:rPr>
             </w:pPr>
-            <w:proofErr w:type="spellStart"/>
             <w:r>
               <w:rPr>
                 <w:rFonts w:ascii="Calibri" w:eastAsia="Times New Roman" w:hAnsi="Calibri" w:cs="Times New Roman"/>
@@ -9194,7 +9062,6 @@
               </w:rPr>
               <w:t>na</w:t>
             </w:r>
-            <w:proofErr w:type="spellEnd"/>
           </w:p>
         </w:tc>
         <w:tc>
@@ -9351,7 +9218,6 @@
                 <w:lang w:eastAsia="en-GB"/>
               </w:rPr>
             </w:pPr>
-            <w:proofErr w:type="spellStart"/>
             <w:r>
               <w:rPr>
                 <w:rFonts w:ascii="Calibri" w:eastAsia="Times New Roman" w:hAnsi="Calibri" w:cs="Times New Roman"/>
@@ -9360,7 +9226,6 @@
               </w:rPr>
               <w:t>na</w:t>
             </w:r>
-            <w:proofErr w:type="spellEnd"/>
           </w:p>
         </w:tc>
         <w:tc>
@@ -9848,18 +9713,8 @@
                 <w:color w:val="000000"/>
                 <w:lang w:eastAsia="en-GB"/>
               </w:rPr>
-              <w:t xml:space="preserve">EORI number of the Private Customs </w:t>
-            </w:r>
-            <w:proofErr w:type="spellStart"/>
-            <w:r>
-              <w:rPr>
-                <w:rFonts w:ascii="Calibri" w:eastAsia="Times New Roman" w:hAnsi="Calibri" w:cs="Times New Roman"/>
-                <w:color w:val="000000"/>
-                <w:lang w:eastAsia="en-GB"/>
-              </w:rPr>
-              <w:t>Warehousekeeper</w:t>
-            </w:r>
-            <w:proofErr w:type="spellEnd"/>
+              <w:t>EORI number of the Private Customs Warehousekeeper</w:t>
+            </w:r>
           </w:p>
         </w:tc>
         <w:tc>
@@ -10133,7 +9988,16 @@
                 <w:color w:val="000000"/>
                 <w:lang w:eastAsia="en-GB"/>
               </w:rPr>
-              <w:t>Where procedure code 42xx used</w:t>
+              <w:t xml:space="preserve">Where procedure code </w:t>
+            </w:r>
+            <w:r>
+              <w:rPr>
+                <w:rFonts w:ascii="Calibri" w:eastAsia="Times New Roman" w:hAnsi="Calibri" w:cs="Times New Roman"/>
+                <w:color w:val="000000"/>
+                <w:lang w:eastAsia="en-GB"/>
+              </w:rPr>
+              <w:lastRenderedPageBreak/>
+              <w:t>42xx used</w:t>
             </w:r>
           </w:p>
         </w:tc>
@@ -10151,16 +10015,15 @@
                 <w:lang w:eastAsia="en-GB"/>
               </w:rPr>
             </w:pPr>
-            <w:proofErr w:type="spellStart"/>
-            <w:r>
-              <w:rPr>
-                <w:rFonts w:ascii="Calibri" w:eastAsia="Times New Roman" w:hAnsi="Calibri" w:cs="Times New Roman"/>
-                <w:color w:val="000000"/>
-                <w:lang w:eastAsia="en-GB"/>
-              </w:rPr>
+            <w:r>
+              <w:rPr>
+                <w:rFonts w:ascii="Calibri" w:eastAsia="Times New Roman" w:hAnsi="Calibri" w:cs="Times New Roman"/>
+                <w:color w:val="000000"/>
+                <w:lang w:eastAsia="en-GB"/>
+              </w:rPr>
+              <w:lastRenderedPageBreak/>
               <w:t>na</w:t>
             </w:r>
-            <w:proofErr w:type="spellEnd"/>
           </w:p>
         </w:tc>
         <w:tc>
@@ -10353,23 +10216,7 @@
                 <w:rFonts w:cstheme="minorHAnsi"/>
                 <w:lang w:val="en"/>
               </w:rPr>
-              <w:t xml:space="preserve">Cost Insurance and Freight paid to </w:t>
-            </w:r>
-            <w:proofErr w:type="spellStart"/>
-            <w:r>
-              <w:rPr>
-                <w:rFonts w:cstheme="minorHAnsi"/>
-                <w:lang w:val="en"/>
-              </w:rPr>
-              <w:t>Tilbury</w:t>
-            </w:r>
-            <w:proofErr w:type="spellEnd"/>
-            <w:r>
-              <w:rPr>
-                <w:rFonts w:cstheme="minorHAnsi"/>
-                <w:lang w:val="en"/>
-              </w:rPr>
-              <w:t>, UK</w:t>
+              <w:t>Cost Insurance and Freight paid to Tilbury, UK</w:t>
             </w:r>
           </w:p>
         </w:tc>
@@ -10410,64 +10257,26 @@
                 <w:color w:val="000000"/>
                 <w:lang w:eastAsia="en-GB"/>
               </w:rPr>
-              <w:t>Declaration/</w:t>
-            </w:r>
-            <w:proofErr w:type="spellStart"/>
-            <w:r>
-              <w:rPr>
-                <w:rFonts w:eastAsia="Times New Roman" w:cs="Times New Roman"/>
-                <w:color w:val="000000"/>
-                <w:lang w:eastAsia="en-GB"/>
-              </w:rPr>
-              <w:t>GoodsShipment</w:t>
-            </w:r>
-            <w:proofErr w:type="spellEnd"/>
-            <w:r>
-              <w:rPr>
-                <w:rFonts w:eastAsia="Times New Roman" w:cs="Times New Roman"/>
-                <w:color w:val="000000"/>
-                <w:lang w:eastAsia="en-GB"/>
-              </w:rPr>
-              <w:t>/</w:t>
-            </w:r>
-            <w:proofErr w:type="spellStart"/>
-            <w:r>
-              <w:rPr>
-                <w:rFonts w:eastAsia="Times New Roman" w:cs="Times New Roman"/>
-                <w:color w:val="000000"/>
-                <w:lang w:eastAsia="en-GB"/>
-              </w:rPr>
-              <w:t>TradeTerms</w:t>
-            </w:r>
-            <w:proofErr w:type="spellEnd"/>
-          </w:p>
-          <w:p>
-            <w:pPr>
-              <w:spacing w:after="0" w:line="240" w:lineRule="auto"/>
-              <w:rPr>
-                <w:rFonts w:eastAsia="Times New Roman" w:cs="Times New Roman"/>
-                <w:color w:val="000000"/>
-                <w:lang w:eastAsia="en-GB"/>
-              </w:rPr>
-            </w:pPr>
-            <w:r>
-              <w:rPr>
-                <w:rFonts w:eastAsia="Times New Roman" w:cs="Times New Roman"/>
-                <w:color w:val="000000"/>
-                <w:lang w:eastAsia="en-GB"/>
-              </w:rPr>
-              <w:t>/</w:t>
-            </w:r>
-            <w:proofErr w:type="spellStart"/>
-            <w:r>
-              <w:rPr>
-                <w:rFonts w:eastAsia="Times New Roman" w:cs="Times New Roman"/>
-                <w:color w:val="000000"/>
-                <w:lang w:eastAsia="en-GB"/>
-              </w:rPr>
-              <w:t>ConditionCode</w:t>
-            </w:r>
-            <w:proofErr w:type="spellEnd"/>
+              <w:t>Declaration/GoodsShipment/TradeTerms</w:t>
+            </w:r>
+          </w:p>
+          <w:p>
+            <w:pPr>
+              <w:spacing w:after="0" w:line="240" w:lineRule="auto"/>
+              <w:rPr>
+                <w:rFonts w:eastAsia="Times New Roman" w:cs="Times New Roman"/>
+                <w:color w:val="000000"/>
+                <w:lang w:eastAsia="en-GB"/>
+              </w:rPr>
+            </w:pPr>
+            <w:r>
+              <w:rPr>
+                <w:rFonts w:eastAsia="Times New Roman" w:cs="Times New Roman"/>
+                <w:color w:val="000000"/>
+                <w:lang w:eastAsia="en-GB"/>
+              </w:rPr>
+              <w:t>/ConditionCode</w:t>
+            </w:r>
           </w:p>
           <w:p>
             <w:pPr>
@@ -10512,54 +10321,8 @@
                 <w:color w:val="000000"/>
                 <w:lang w:eastAsia="en-GB"/>
               </w:rPr>
-              <w:t>Declaration/</w:t>
-            </w:r>
-            <w:proofErr w:type="spellStart"/>
-            <w:r>
-              <w:rPr>
-                <w:rFonts w:eastAsia="Times New Roman" w:cs="Times New Roman"/>
-                <w:color w:val="000000"/>
-                <w:lang w:eastAsia="en-GB"/>
-              </w:rPr>
-              <w:t>GoodsShipment</w:t>
-            </w:r>
-            <w:proofErr w:type="spellEnd"/>
-            <w:r>
-              <w:rPr>
-                <w:rFonts w:eastAsia="Times New Roman" w:cs="Times New Roman"/>
-                <w:color w:val="000000"/>
-                <w:lang w:eastAsia="en-GB"/>
-              </w:rPr>
-              <w:t>/</w:t>
-            </w:r>
-            <w:proofErr w:type="spellStart"/>
-            <w:r>
-              <w:rPr>
-                <w:rFonts w:eastAsia="Times New Roman" w:cs="Times New Roman"/>
-                <w:color w:val="000000"/>
-                <w:lang w:eastAsia="en-GB"/>
-              </w:rPr>
-              <w:t>TradeTerms</w:t>
-            </w:r>
-            <w:proofErr w:type="spellEnd"/>
-            <w:r>
-              <w:rPr>
-                <w:rFonts w:eastAsia="Times New Roman" w:cs="Times New Roman"/>
-                <w:color w:val="000000"/>
-                <w:lang w:eastAsia="en-GB"/>
-              </w:rPr>
-              <w:t>/</w:t>
-            </w:r>
-            <w:proofErr w:type="spellStart"/>
-            <w:r>
-              <w:rPr>
-                <w:rFonts w:eastAsia="Times New Roman" w:cs="Times New Roman"/>
-                <w:color w:val="000000"/>
-                <w:lang w:eastAsia="en-GB"/>
-              </w:rPr>
-              <w:t>LocationID</w:t>
-            </w:r>
-            <w:proofErr w:type="spellEnd"/>
+              <w:t>Declaration/GoodsShipment/TradeTerms/LocationID</w:t>
+            </w:r>
           </w:p>
           <w:p>
             <w:pPr>
@@ -10906,7 +10669,6 @@
                 <w:lang w:eastAsia="en-GB"/>
               </w:rPr>
             </w:pPr>
-            <w:proofErr w:type="spellStart"/>
             <w:r>
               <w:rPr>
                 <w:rFonts w:ascii="Calibri" w:eastAsia="Times New Roman" w:hAnsi="Calibri" w:cs="Times New Roman"/>
@@ -10915,7 +10677,6 @@
               </w:rPr>
               <w:t>na</w:t>
             </w:r>
-            <w:proofErr w:type="spellEnd"/>
           </w:p>
         </w:tc>
         <w:tc>
@@ -11090,7 +10851,6 @@
                 <w:lang w:eastAsia="en-GB"/>
               </w:rPr>
             </w:pPr>
-            <w:proofErr w:type="spellStart"/>
             <w:r>
               <w:rPr>
                 <w:rFonts w:ascii="Calibri" w:eastAsia="Times New Roman" w:hAnsi="Calibri" w:cs="Times New Roman"/>
@@ -11099,7 +10859,6 @@
               </w:rPr>
               <w:t>na</w:t>
             </w:r>
-            <w:proofErr w:type="spellEnd"/>
           </w:p>
         </w:tc>
         <w:tc>
@@ -11274,7 +11033,6 @@
                 <w:lang w:eastAsia="en-GB"/>
               </w:rPr>
             </w:pPr>
-            <w:proofErr w:type="spellStart"/>
             <w:r>
               <w:rPr>
                 <w:rFonts w:ascii="Calibri" w:eastAsia="Times New Roman" w:hAnsi="Calibri" w:cs="Times New Roman"/>
@@ -11283,7 +11041,6 @@
               </w:rPr>
               <w:t>na</w:t>
             </w:r>
-            <w:proofErr w:type="spellEnd"/>
           </w:p>
         </w:tc>
         <w:tc>
@@ -11546,36 +11303,8 @@
                 <w:color w:val="000000"/>
                 <w:lang w:val="en-US" w:eastAsia="en-GB"/>
               </w:rPr>
-              <w:t>/</w:t>
-            </w:r>
-            <w:proofErr w:type="spellStart"/>
-            <w:r>
-              <w:rPr>
-                <w:rFonts w:eastAsia="Times New Roman" w:cs="Times New Roman"/>
-                <w:color w:val="000000"/>
-                <w:lang w:val="en-US" w:eastAsia="en-GB"/>
-              </w:rPr>
-              <w:t>DutyTaxFee</w:t>
-            </w:r>
-            <w:proofErr w:type="spellEnd"/>
-            <w:r>
-              <w:rPr>
-                <w:rFonts w:eastAsia="Times New Roman" w:cs="Times New Roman"/>
-                <w:color w:val="000000"/>
-                <w:lang w:val="en-US" w:eastAsia="en-GB"/>
-              </w:rPr>
-              <w:t>/Payment/</w:t>
-            </w:r>
-            <w:proofErr w:type="spellStart"/>
-            <w:r>
-              <w:rPr>
-                <w:rFonts w:eastAsia="Times New Roman" w:cs="Times New Roman"/>
-                <w:color w:val="000000"/>
-                <w:lang w:val="en-US" w:eastAsia="en-GB"/>
-              </w:rPr>
-              <w:t>MethodCode</w:t>
-            </w:r>
-            <w:proofErr w:type="spellEnd"/>
+              <w:t>/DutyTaxFee/Payment/MethodCode</w:t>
+            </w:r>
           </w:p>
         </w:tc>
       </w:tr>
@@ -11703,7 +11432,6 @@
                 <w:lang w:eastAsia="en-GB"/>
               </w:rPr>
             </w:pPr>
-            <w:proofErr w:type="spellStart"/>
             <w:r>
               <w:rPr>
                 <w:rFonts w:ascii="Calibri" w:eastAsia="Times New Roman" w:hAnsi="Calibri" w:cs="Times New Roman"/>
@@ -11712,7 +11440,6 @@
               </w:rPr>
               <w:t>na</w:t>
             </w:r>
-            <w:proofErr w:type="spellEnd"/>
           </w:p>
         </w:tc>
         <w:tc>
@@ -11740,7 +11467,15 @@
                 <w:rFonts w:ascii="Calibri" w:eastAsia="Times New Roman" w:hAnsi="Calibri" w:cs="Times New Roman"/>
                 <w:lang w:eastAsia="en-GB"/>
               </w:rPr>
-              <w:t>andatory if there are amounts to be added or deducted but which have not already been accounted for in the declared value</w:t>
+              <w:t xml:space="preserve">andatory if there are amounts to be added or deducted but which have not already been </w:t>
+            </w:r>
+            <w:r>
+              <w:rPr>
+                <w:rFonts w:ascii="Calibri" w:eastAsia="Times New Roman" w:hAnsi="Calibri" w:cs="Times New Roman"/>
+                <w:lang w:eastAsia="en-GB"/>
+              </w:rPr>
+              <w:lastRenderedPageBreak/>
+              <w:t>accounted for in the declared value</w:t>
             </w:r>
           </w:p>
         </w:tc>
@@ -11874,7 +11609,6 @@
                 <w:lang w:eastAsia="en-GB"/>
               </w:rPr>
             </w:pPr>
-            <w:proofErr w:type="spellStart"/>
             <w:r>
               <w:rPr>
                 <w:rFonts w:ascii="Calibri" w:eastAsia="Times New Roman" w:hAnsi="Calibri" w:cs="Times New Roman"/>
@@ -11883,7 +11617,6 @@
               </w:rPr>
               <w:t>na</w:t>
             </w:r>
-            <w:proofErr w:type="spellEnd"/>
           </w:p>
           <w:p>
             <w:pPr>
@@ -12092,7 +11825,6 @@
                 <w:lang w:eastAsia="en-GB"/>
               </w:rPr>
             </w:pPr>
-            <w:proofErr w:type="spellStart"/>
             <w:r>
               <w:rPr>
                 <w:rFonts w:ascii="Calibri" w:eastAsia="Times New Roman" w:hAnsi="Calibri" w:cs="Times New Roman"/>
@@ -12101,7 +11833,6 @@
               </w:rPr>
               <w:t>na</w:t>
             </w:r>
-            <w:proofErr w:type="spellEnd"/>
           </w:p>
         </w:tc>
         <w:tc>
@@ -12433,6 +12164,7 @@
                 <w:color w:val="000000"/>
                 <w:lang w:eastAsia="en-GB"/>
               </w:rPr>
+              <w:lastRenderedPageBreak/>
               <w:t xml:space="preserve">Fourth digit: 0 = the sale is </w:t>
             </w:r>
             <w:r>
@@ -12473,6 +12205,7 @@
                 <w:color w:val="000000"/>
                 <w:lang w:eastAsia="en-GB"/>
               </w:rPr>
+              <w:lastRenderedPageBreak/>
               <w:t>Declaration/GoodsShipment</w:t>
             </w:r>
           </w:p>
@@ -12509,36 +12242,8 @@
                 <w:color w:val="000000"/>
                 <w:lang w:eastAsia="en-GB"/>
               </w:rPr>
-              <w:t>/</w:t>
-            </w:r>
-            <w:proofErr w:type="spellStart"/>
-            <w:r>
-              <w:rPr>
-                <w:rFonts w:eastAsia="Times New Roman" w:cs="Times New Roman"/>
-                <w:color w:val="000000"/>
-                <w:lang w:eastAsia="en-GB"/>
-              </w:rPr>
-              <w:t>ValuationAdjustment</w:t>
-            </w:r>
-            <w:proofErr w:type="spellEnd"/>
-            <w:r>
-              <w:rPr>
-                <w:rFonts w:eastAsia="Times New Roman" w:cs="Times New Roman"/>
-                <w:color w:val="000000"/>
-                <w:lang w:eastAsia="en-GB"/>
-              </w:rPr>
-              <w:t>/</w:t>
-            </w:r>
-            <w:proofErr w:type="spellStart"/>
-            <w:r>
-              <w:rPr>
-                <w:rFonts w:eastAsia="Times New Roman" w:cs="Times New Roman"/>
-                <w:color w:val="000000"/>
-                <w:lang w:eastAsia="en-GB"/>
-              </w:rPr>
-              <w:t>AdditionCode</w:t>
-            </w:r>
-            <w:proofErr w:type="spellEnd"/>
+              <w:t>/ValuationAdjustment/AdditionCode</w:t>
+            </w:r>
           </w:p>
         </w:tc>
       </w:tr>
@@ -12823,36 +12528,8 @@
                 <w:color w:val="000000"/>
                 <w:lang w:eastAsia="en-GB"/>
               </w:rPr>
-              <w:t>/</w:t>
-            </w:r>
-            <w:proofErr w:type="spellStart"/>
-            <w:r>
-              <w:rPr>
-                <w:rFonts w:eastAsia="Times New Roman" w:cs="Times New Roman"/>
-                <w:color w:val="000000"/>
-                <w:lang w:eastAsia="en-GB"/>
-              </w:rPr>
-              <w:t>InvoiceLine</w:t>
-            </w:r>
-            <w:proofErr w:type="spellEnd"/>
-            <w:r>
-              <w:rPr>
-                <w:rFonts w:eastAsia="Times New Roman" w:cs="Times New Roman"/>
-                <w:color w:val="000000"/>
-                <w:lang w:eastAsia="en-GB"/>
-              </w:rPr>
-              <w:t>/</w:t>
-            </w:r>
-            <w:proofErr w:type="spellStart"/>
-            <w:r>
-              <w:rPr>
-                <w:rFonts w:eastAsia="Times New Roman" w:cs="Times New Roman"/>
-                <w:color w:val="000000"/>
-                <w:lang w:eastAsia="en-GB"/>
-              </w:rPr>
-              <w:t>ItemChargeAmount@currencyID</w:t>
-            </w:r>
-            <w:proofErr w:type="spellEnd"/>
+              <w:t>/InvoiceLine/ItemChargeAmount@currencyID</w:t>
+            </w:r>
           </w:p>
           <w:p>
             <w:pPr>
@@ -12933,36 +12610,8 @@
                 <w:color w:val="000000"/>
                 <w:lang w:eastAsia="en-GB"/>
               </w:rPr>
-              <w:t>/</w:t>
-            </w:r>
-            <w:proofErr w:type="spellStart"/>
-            <w:r>
-              <w:rPr>
-                <w:rFonts w:eastAsia="Times New Roman" w:cs="Times New Roman"/>
-                <w:color w:val="000000"/>
-                <w:lang w:eastAsia="en-GB"/>
-              </w:rPr>
-              <w:t>InvoiceLine</w:t>
-            </w:r>
-            <w:proofErr w:type="spellEnd"/>
-            <w:r>
-              <w:rPr>
-                <w:rFonts w:eastAsia="Times New Roman" w:cs="Times New Roman"/>
-                <w:color w:val="000000"/>
-                <w:lang w:eastAsia="en-GB"/>
-              </w:rPr>
-              <w:t>/</w:t>
-            </w:r>
-            <w:proofErr w:type="spellStart"/>
-            <w:r>
-              <w:rPr>
-                <w:rFonts w:eastAsia="Times New Roman" w:cs="Times New Roman"/>
-                <w:color w:val="000000"/>
-                <w:lang w:eastAsia="en-GB"/>
-              </w:rPr>
-              <w:t>ItemChargeAmount</w:t>
-            </w:r>
-            <w:proofErr w:type="spellEnd"/>
+              <w:t>/InvoiceLine/ItemChargeAmount</w:t>
+            </w:r>
           </w:p>
         </w:tc>
       </w:tr>
@@ -13099,7 +12748,6 @@
                 <w:lang w:eastAsia="en-GB"/>
               </w:rPr>
             </w:pPr>
-            <w:proofErr w:type="spellStart"/>
             <w:r>
               <w:rPr>
                 <w:rFonts w:ascii="Calibri" w:eastAsia="Times New Roman" w:hAnsi="Calibri" w:cs="Times New Roman"/>
@@ -13108,7 +12756,6 @@
               </w:rPr>
               <w:t>na</w:t>
             </w:r>
-            <w:proofErr w:type="spellEnd"/>
           </w:p>
         </w:tc>
         <w:tc>
@@ -13525,36 +13172,8 @@
                 <w:color w:val="000000"/>
                 <w:lang w:eastAsia="en-GB"/>
               </w:rPr>
-              <w:t>/</w:t>
-            </w:r>
-            <w:proofErr w:type="spellStart"/>
-            <w:r>
-              <w:rPr>
-                <w:rFonts w:eastAsia="Times New Roman" w:cs="Times New Roman"/>
-                <w:color w:val="000000"/>
-                <w:lang w:eastAsia="en-GB"/>
-              </w:rPr>
-              <w:t>DutyTaxFee</w:t>
-            </w:r>
-            <w:proofErr w:type="spellEnd"/>
-            <w:r>
-              <w:rPr>
-                <w:rFonts w:eastAsia="Times New Roman" w:cs="Times New Roman"/>
-                <w:color w:val="000000"/>
-                <w:lang w:eastAsia="en-GB"/>
-              </w:rPr>
-              <w:t>/</w:t>
-            </w:r>
-            <w:proofErr w:type="spellStart"/>
-            <w:r>
-              <w:rPr>
-                <w:rFonts w:eastAsia="Times New Roman" w:cs="Times New Roman"/>
-                <w:color w:val="000000"/>
-                <w:lang w:eastAsia="en-GB"/>
-              </w:rPr>
-              <w:t>DutyRegimeCode</w:t>
-            </w:r>
-            <w:proofErr w:type="spellEnd"/>
+              <w:t>/DutyTaxFee/DutyRegimeCode</w:t>
+            </w:r>
           </w:p>
         </w:tc>
       </w:tr>
@@ -13889,43 +13508,7 @@
                 <w:color w:val="000000"/>
                 <w:lang w:eastAsia="en-GB"/>
               </w:rPr>
-              <w:t>Declaration/</w:t>
-            </w:r>
-            <w:proofErr w:type="spellStart"/>
-            <w:r>
-              <w:rPr>
-                <w:rFonts w:eastAsia="Times New Roman" w:cs="Times New Roman"/>
-                <w:color w:val="000000"/>
-                <w:lang w:eastAsia="en-GB"/>
-              </w:rPr>
-              <w:t>GoodsShipment</w:t>
-            </w:r>
-            <w:proofErr w:type="spellEnd"/>
-            <w:r>
-              <w:rPr>
-                <w:rFonts w:eastAsia="Times New Roman" w:cs="Times New Roman"/>
-                <w:color w:val="000000"/>
-                <w:lang w:eastAsia="en-GB"/>
-              </w:rPr>
-              <w:t>/</w:t>
-            </w:r>
-            <w:proofErr w:type="spellStart"/>
-            <w:r>
-              <w:rPr>
-                <w:rFonts w:eastAsia="Times New Roman" w:cs="Times New Roman"/>
-                <w:color w:val="000000"/>
-                <w:lang w:eastAsia="en-GB"/>
-              </w:rPr>
-              <w:t>ExportCountry</w:t>
-            </w:r>
-            <w:proofErr w:type="spellEnd"/>
-            <w:r>
-              <w:rPr>
-                <w:rFonts w:eastAsia="Times New Roman" w:cs="Times New Roman"/>
-                <w:color w:val="000000"/>
-                <w:lang w:eastAsia="en-GB"/>
-              </w:rPr>
-              <w:t>/ID</w:t>
+              <w:t>Declaration/GoodsShipment/ExportCountry/ID</w:t>
             </w:r>
           </w:p>
         </w:tc>
@@ -14027,7 +13610,16 @@
                 <w:color w:val="000000"/>
                 <w:lang w:eastAsia="en-GB"/>
               </w:rPr>
-              <w:t>M where D.E. 4/17 begins with ‘1’</w:t>
+              <w:t xml:space="preserve">M where D.E. 4/17 </w:t>
+            </w:r>
+            <w:r>
+              <w:rPr>
+                <w:rFonts w:ascii="Calibri" w:eastAsia="Times New Roman" w:hAnsi="Calibri" w:cs="Times New Roman"/>
+                <w:color w:val="000000"/>
+                <w:lang w:eastAsia="en-GB"/>
+              </w:rPr>
+              <w:lastRenderedPageBreak/>
+              <w:t>begins with ‘1’</w:t>
             </w:r>
           </w:p>
         </w:tc>
@@ -14051,6 +13643,7 @@
                 <w:color w:val="000000"/>
                 <w:lang w:eastAsia="en-GB"/>
               </w:rPr>
+              <w:lastRenderedPageBreak/>
               <w:t>AE</w:t>
             </w:r>
             <w:r>
@@ -14140,7 +13733,17 @@
                 <w:color w:val="000000"/>
                 <w:lang w:eastAsia="en-GB"/>
               </w:rPr>
-              <w:t>Where preference in D.E. 4/17 begins with ‘1’, this must be completed</w:t>
+              <w:lastRenderedPageBreak/>
+              <w:t xml:space="preserve">Where preference in D.E. 4/17 begins with ‘1’, </w:t>
+            </w:r>
+            <w:r>
+              <w:rPr>
+                <w:rFonts w:ascii="Calibri" w:eastAsia="Times New Roman" w:hAnsi="Calibri" w:cs="Times New Roman"/>
+                <w:color w:val="000000"/>
+                <w:lang w:eastAsia="en-GB"/>
+              </w:rPr>
+              <w:lastRenderedPageBreak/>
+              <w:t>this must be completed</w:t>
             </w:r>
           </w:p>
         </w:tc>
@@ -14163,6 +13766,7 @@
                 <w:color w:val="000000"/>
                 <w:lang w:eastAsia="en-GB"/>
               </w:rPr>
+              <w:lastRenderedPageBreak/>
               <w:t>AE</w:t>
             </w:r>
             <w:r>
@@ -14275,6 +13879,7 @@
                 <w:color w:val="000000"/>
                 <w:lang w:eastAsia="en-GB"/>
               </w:rPr>
+              <w:lastRenderedPageBreak/>
               <w:t>5/16</w:t>
             </w:r>
           </w:p>
@@ -14559,7 +14164,6 @@
                 <w:lang w:eastAsia="en-GB"/>
               </w:rPr>
             </w:pPr>
-            <w:proofErr w:type="spellStart"/>
             <w:r>
               <w:rPr>
                 <w:rFonts w:ascii="Calibri" w:eastAsia="Times New Roman" w:hAnsi="Calibri" w:cs="Times New Roman"/>
@@ -14568,7 +14172,6 @@
               </w:rPr>
               <w:t>na</w:t>
             </w:r>
-            <w:proofErr w:type="spellEnd"/>
           </w:p>
         </w:tc>
         <w:tc>
@@ -15100,7 +14703,6 @@
                 <w:lang w:eastAsia="en-GB"/>
               </w:rPr>
             </w:pPr>
-            <w:proofErr w:type="spellStart"/>
             <w:r>
               <w:rPr>
                 <w:rFonts w:ascii="Calibri" w:eastAsia="Times New Roman" w:hAnsi="Calibri" w:cs="Times New Roman"/>
@@ -15109,7 +14711,6 @@
               </w:rPr>
               <w:t>na</w:t>
             </w:r>
-            <w:proofErr w:type="spellEnd"/>
           </w:p>
         </w:tc>
         <w:tc>
@@ -15303,7 +14904,16 @@
                 <w:color w:val="000000"/>
                 <w:lang w:eastAsia="en-GB"/>
               </w:rPr>
-              <w:t>The Supervising Office Code for the HMRC Office overseeing the Customs Warehouse procedure (Peter Bennet House, Leeds)</w:t>
+              <w:t xml:space="preserve">The Supervising Office Code for the HMRC Office overseeing the Customs Warehouse procedure (Peter </w:t>
+            </w:r>
+            <w:r>
+              <w:rPr>
+                <w:rFonts w:ascii="Calibri" w:eastAsia="Times New Roman" w:hAnsi="Calibri" w:cs="Times New Roman"/>
+                <w:color w:val="000000"/>
+                <w:lang w:eastAsia="en-GB"/>
+              </w:rPr>
+              <w:lastRenderedPageBreak/>
+              <w:t>Bennet House, Leeds)</w:t>
             </w:r>
           </w:p>
         </w:tc>
@@ -15326,25 +14936,8 @@
                 <w:color w:val="000000"/>
                 <w:lang w:eastAsia="en-GB"/>
               </w:rPr>
-              <w:t>Declaration/</w:t>
-            </w:r>
-            <w:proofErr w:type="spellStart"/>
-            <w:r>
-              <w:rPr>
-                <w:rFonts w:eastAsia="Times New Roman" w:cs="Times New Roman"/>
-                <w:color w:val="000000"/>
-                <w:lang w:eastAsia="en-GB"/>
-              </w:rPr>
-              <w:t>SupervisingOffice</w:t>
-            </w:r>
-            <w:proofErr w:type="spellEnd"/>
-            <w:r>
-              <w:rPr>
-                <w:rFonts w:eastAsia="Times New Roman" w:cs="Times New Roman"/>
-                <w:color w:val="000000"/>
-                <w:lang w:eastAsia="en-GB"/>
-              </w:rPr>
-              <w:t>/ID</w:t>
+              <w:lastRenderedPageBreak/>
+              <w:t>Declaration/SupervisingOffice/ID</w:t>
             </w:r>
           </w:p>
         </w:tc>
@@ -15815,36 +15408,8 @@
                 <w:color w:val="000000"/>
                 <w:lang w:eastAsia="en-GB"/>
               </w:rPr>
-              <w:t>/</w:t>
-            </w:r>
-            <w:proofErr w:type="spellStart"/>
-            <w:r>
-              <w:rPr>
-                <w:rFonts w:eastAsia="Times New Roman" w:cs="Times New Roman"/>
-                <w:color w:val="000000"/>
-                <w:lang w:eastAsia="en-GB"/>
-              </w:rPr>
-              <w:t>GoodsMeasure</w:t>
-            </w:r>
-            <w:proofErr w:type="spellEnd"/>
-            <w:r>
-              <w:rPr>
-                <w:rFonts w:eastAsia="Times New Roman" w:cs="Times New Roman"/>
-                <w:color w:val="000000"/>
-                <w:lang w:eastAsia="en-GB"/>
-              </w:rPr>
-              <w:t>/</w:t>
-            </w:r>
-            <w:proofErr w:type="spellStart"/>
-            <w:r>
-              <w:rPr>
-                <w:rFonts w:eastAsia="Times New Roman" w:cs="Times New Roman"/>
-                <w:color w:val="000000"/>
-                <w:lang w:eastAsia="en-GB"/>
-              </w:rPr>
-              <w:t>TariffQuantity</w:t>
-            </w:r>
-            <w:proofErr w:type="spellEnd"/>
+              <w:t>/GoodsMeasure/TariffQuantity</w:t>
+            </w:r>
           </w:p>
         </w:tc>
       </w:tr>
@@ -17033,7 +16598,6 @@
                 <w:lang w:eastAsia="en-GB"/>
               </w:rPr>
             </w:pPr>
-            <w:proofErr w:type="spellStart"/>
             <w:r>
               <w:rPr>
                 <w:rFonts w:ascii="Calibri" w:eastAsia="Times New Roman" w:hAnsi="Calibri" w:cs="Times New Roman"/>
@@ -17042,7 +16606,6 @@
               </w:rPr>
               <w:t>na</w:t>
             </w:r>
-            <w:proofErr w:type="spellEnd"/>
           </w:p>
         </w:tc>
         <w:tc>
@@ -17125,7 +16688,16 @@
                 <w:color w:val="000000"/>
                 <w:lang w:eastAsia="en-GB"/>
               </w:rPr>
-              <w:t>Commodity code - combined nomenclature code</w:t>
+              <w:t xml:space="preserve">Commodity code - combined </w:t>
+            </w:r>
+            <w:r>
+              <w:rPr>
+                <w:rFonts w:ascii="Calibri" w:eastAsia="Times New Roman" w:hAnsi="Calibri" w:cs="Times New Roman"/>
+                <w:color w:val="000000"/>
+                <w:lang w:eastAsia="en-GB"/>
+              </w:rPr>
+              <w:lastRenderedPageBreak/>
+              <w:t>nomenclature code</w:t>
             </w:r>
           </w:p>
         </w:tc>
@@ -17149,6 +16721,7 @@
                 <w:color w:val="000000"/>
                 <w:lang w:eastAsia="en-GB"/>
               </w:rPr>
+              <w:lastRenderedPageBreak/>
               <w:t>I</w:t>
             </w:r>
           </w:p>
@@ -17298,6 +16871,7 @@
                 <w:color w:val="000000"/>
                 <w:lang w:eastAsia="en-GB"/>
               </w:rPr>
+              <w:lastRenderedPageBreak/>
               <w:t>(TSP in Declaration/GoodsShipment/GovernmentAgencyGoodsItem/Commodity/Classification/IdentificationTypeCode)</w:t>
             </w:r>
           </w:p>
@@ -17328,6 +16902,7 @@
                 <w:color w:val="000000"/>
                 <w:lang w:eastAsia="en-GB"/>
               </w:rPr>
+              <w:lastRenderedPageBreak/>
               <w:t>6/15</w:t>
             </w:r>
           </w:p>
@@ -17700,7 +17275,6 @@
                 <w:lang w:eastAsia="en-GB"/>
               </w:rPr>
             </w:pPr>
-            <w:proofErr w:type="spellStart"/>
             <w:r>
               <w:rPr>
                 <w:rFonts w:ascii="Calibri" w:eastAsia="Times New Roman" w:hAnsi="Calibri" w:cs="Times New Roman"/>
@@ -17709,7 +17283,6 @@
               </w:rPr>
               <w:t>na</w:t>
             </w:r>
-            <w:proofErr w:type="spellEnd"/>
           </w:p>
         </w:tc>
         <w:tc>
@@ -18663,54 +18236,8 @@
                 <w:color w:val="000000"/>
                 <w:lang w:eastAsia="en-GB"/>
               </w:rPr>
-              <w:t>Declaration/</w:t>
-            </w:r>
-            <w:proofErr w:type="spellStart"/>
-            <w:r>
-              <w:rPr>
-                <w:rFonts w:eastAsia="Times New Roman" w:cs="Times New Roman"/>
-                <w:color w:val="000000"/>
-                <w:lang w:eastAsia="en-GB"/>
-              </w:rPr>
-              <w:t>GoodsShipment</w:t>
-            </w:r>
-            <w:proofErr w:type="spellEnd"/>
-            <w:r>
-              <w:rPr>
-                <w:rFonts w:eastAsia="Times New Roman" w:cs="Times New Roman"/>
-                <w:color w:val="000000"/>
-                <w:lang w:eastAsia="en-GB"/>
-              </w:rPr>
-              <w:t>/</w:t>
-            </w:r>
-            <w:proofErr w:type="spellStart"/>
-            <w:r>
-              <w:rPr>
-                <w:rFonts w:eastAsia="Times New Roman" w:cs="Times New Roman"/>
-                <w:color w:val="000000"/>
-                <w:lang w:eastAsia="en-GB"/>
-              </w:rPr>
-              <w:t>BorderTransportMeans</w:t>
-            </w:r>
-            <w:proofErr w:type="spellEnd"/>
-            <w:r>
-              <w:rPr>
-                <w:rFonts w:eastAsia="Times New Roman" w:cs="Times New Roman"/>
-                <w:color w:val="000000"/>
-                <w:lang w:eastAsia="en-GB"/>
-              </w:rPr>
-              <w:t>/</w:t>
-            </w:r>
-            <w:proofErr w:type="spellStart"/>
-            <w:r>
-              <w:rPr>
-                <w:rFonts w:eastAsia="Times New Roman" w:cs="Times New Roman"/>
-                <w:color w:val="000000"/>
-                <w:lang w:eastAsia="en-GB"/>
-              </w:rPr>
-              <w:t>ModeCode</w:t>
-            </w:r>
-            <w:proofErr w:type="spellEnd"/>
+              <w:t>Declaration/GoodsShipment/BorderTransportMeans/ModeCode</w:t>
+            </w:r>
           </w:p>
         </w:tc>
       </w:tr>
@@ -18900,31 +18427,13 @@
                 <w:lang w:eastAsia="en-GB"/>
               </w:rPr>
             </w:pPr>
-            <w:proofErr w:type="spellStart"/>
-            <w:r>
-              <w:rPr>
-                <w:rFonts w:eastAsia="Times New Roman" w:cs="Times New Roman"/>
-                <w:lang w:eastAsia="en-GB"/>
-              </w:rPr>
-              <w:t>ArrivalTransportMeans</w:t>
-            </w:r>
-            <w:proofErr w:type="spellEnd"/>
-            <w:r>
-              <w:rPr>
-                <w:rFonts w:eastAsia="Times New Roman" w:cs="Times New Roman"/>
-                <w:lang w:eastAsia="en-GB"/>
-              </w:rPr>
-              <w:t>/</w:t>
-            </w:r>
-            <w:proofErr w:type="spellStart"/>
-            <w:r>
-              <w:rPr>
-                <w:rFonts w:eastAsia="Times New Roman" w:cs="Times New Roman"/>
-                <w:lang w:eastAsia="en-GB"/>
-              </w:rPr>
-              <w:t>ModeCode</w:t>
-            </w:r>
-            <w:proofErr w:type="spellEnd"/>
+            <w:r>
+              <w:rPr>
+                <w:rFonts w:eastAsia="Times New Roman" w:cs="Times New Roman"/>
+                <w:lang w:eastAsia="en-GB"/>
+              </w:rPr>
+              <w:t>ArrivalTransportMeans/ModeCode</w:t>
+            </w:r>
           </w:p>
           <w:p>
             <w:pPr>
@@ -18963,6 +18472,7 @@
                 <w:color w:val="000000"/>
                 <w:lang w:eastAsia="en-GB"/>
               </w:rPr>
+              <w:lastRenderedPageBreak/>
               <w:t>7/9</w:t>
             </w:r>
           </w:p>
@@ -19144,31 +18654,13 @@
                 <w:lang w:eastAsia="en-GB"/>
               </w:rPr>
             </w:pPr>
-            <w:proofErr w:type="spellStart"/>
-            <w:r>
-              <w:rPr>
-                <w:rFonts w:eastAsia="Times New Roman" w:cs="Times New Roman"/>
-                <w:lang w:eastAsia="en-GB"/>
-              </w:rPr>
-              <w:t>ArrivalTransportMeans</w:t>
-            </w:r>
-            <w:proofErr w:type="spellEnd"/>
-            <w:r>
-              <w:rPr>
-                <w:rFonts w:eastAsia="Times New Roman" w:cs="Times New Roman"/>
-                <w:lang w:eastAsia="en-GB"/>
-              </w:rPr>
-              <w:t>/</w:t>
-            </w:r>
-            <w:proofErr w:type="spellStart"/>
-            <w:r>
-              <w:rPr>
-                <w:rFonts w:eastAsia="Times New Roman" w:cs="Times New Roman"/>
-                <w:lang w:eastAsia="en-GB"/>
-              </w:rPr>
-              <w:t>IdentificationTypeCode</w:t>
-            </w:r>
-            <w:proofErr w:type="spellEnd"/>
+            <w:r>
+              <w:rPr>
+                <w:rFonts w:eastAsia="Times New Roman" w:cs="Times New Roman"/>
+                <w:lang w:eastAsia="en-GB"/>
+              </w:rPr>
+              <w:t>ArrivalTransportMeans/IdentificationTypeCode</w:t>
+            </w:r>
           </w:p>
           <w:p>
             <w:pPr>
@@ -19231,21 +18723,12 @@
                 <w:lang w:eastAsia="en-GB"/>
               </w:rPr>
             </w:pPr>
-            <w:proofErr w:type="spellStart"/>
-            <w:r>
-              <w:rPr>
-                <w:rFonts w:eastAsia="Times New Roman" w:cs="Times New Roman"/>
-                <w:lang w:eastAsia="en-GB"/>
-              </w:rPr>
-              <w:t>ArrivalTransportMeans</w:t>
-            </w:r>
-            <w:proofErr w:type="spellEnd"/>
-            <w:r>
-              <w:rPr>
-                <w:rFonts w:eastAsia="Times New Roman" w:cs="Times New Roman"/>
-                <w:lang w:eastAsia="en-GB"/>
-              </w:rPr>
-              <w:t>/ID</w:t>
+            <w:r>
+              <w:rPr>
+                <w:rFonts w:eastAsia="Times New Roman" w:cs="Times New Roman"/>
+                <w:lang w:eastAsia="en-GB"/>
+              </w:rPr>
+              <w:t>ArrivalTransportMeans/ID</w:t>
             </w:r>
           </w:p>
         </w:tc>
@@ -19581,64 +19064,26 @@
                 <w:color w:val="000000"/>
                 <w:lang w:eastAsia="en-GB"/>
               </w:rPr>
-              <w:t>Declaration/</w:t>
-            </w:r>
-            <w:proofErr w:type="spellStart"/>
-            <w:r>
-              <w:rPr>
-                <w:rFonts w:eastAsia="Times New Roman" w:cs="Times New Roman"/>
-                <w:color w:val="000000"/>
-                <w:lang w:eastAsia="en-GB"/>
-              </w:rPr>
-              <w:t>GoodsShipment</w:t>
-            </w:r>
-            <w:proofErr w:type="spellEnd"/>
-            <w:r>
-              <w:rPr>
-                <w:rFonts w:eastAsia="Times New Roman" w:cs="Times New Roman"/>
-                <w:color w:val="000000"/>
-                <w:lang w:eastAsia="en-GB"/>
-              </w:rPr>
-              <w:t>/</w:t>
-            </w:r>
-            <w:proofErr w:type="spellStart"/>
-            <w:r>
-              <w:rPr>
-                <w:rFonts w:eastAsia="Times New Roman" w:cs="Times New Roman"/>
-                <w:color w:val="000000"/>
-                <w:lang w:eastAsia="en-GB"/>
-              </w:rPr>
-              <w:t>BorderTransportMeans</w:t>
-            </w:r>
-            <w:proofErr w:type="spellEnd"/>
-          </w:p>
-          <w:p>
-            <w:pPr>
-              <w:spacing w:after="0" w:line="240" w:lineRule="auto"/>
-              <w:rPr>
-                <w:rFonts w:ascii="Calibri" w:eastAsia="Times New Roman" w:hAnsi="Calibri" w:cs="Times New Roman"/>
-                <w:color w:val="000000"/>
-                <w:lang w:eastAsia="en-GB"/>
-              </w:rPr>
-            </w:pPr>
-            <w:r>
-              <w:rPr>
-                <w:rFonts w:eastAsia="Times New Roman" w:cs="Times New Roman"/>
-                <w:color w:val="000000"/>
-                <w:lang w:eastAsia="en-GB"/>
-              </w:rPr>
-              <w:t>/</w:t>
-            </w:r>
-            <w:proofErr w:type="spellStart"/>
-            <w:r>
-              <w:rPr>
-                <w:rFonts w:eastAsia="Times New Roman" w:cs="Times New Roman"/>
-                <w:color w:val="000000"/>
-                <w:lang w:eastAsia="en-GB"/>
-              </w:rPr>
-              <w:t>RegistrationNationalityCode</w:t>
-            </w:r>
-            <w:proofErr w:type="spellEnd"/>
+              <w:t>Declaration/GoodsShipment/BorderTransportMeans</w:t>
+            </w:r>
+          </w:p>
+          <w:p>
+            <w:pPr>
+              <w:spacing w:after="0" w:line="240" w:lineRule="auto"/>
+              <w:rPr>
+                <w:rFonts w:ascii="Calibri" w:eastAsia="Times New Roman" w:hAnsi="Calibri" w:cs="Times New Roman"/>
+                <w:color w:val="000000"/>
+                <w:lang w:eastAsia="en-GB"/>
+              </w:rPr>
+            </w:pPr>
+            <w:r>
+              <w:rPr>
+                <w:rFonts w:eastAsia="Times New Roman" w:cs="Times New Roman"/>
+                <w:color w:val="000000"/>
+                <w:lang w:eastAsia="en-GB"/>
+              </w:rPr>
+              <w:t>/RegistrationNationalityCode</w:t>
+            </w:r>
           </w:p>
         </w:tc>
       </w:tr>
@@ -19685,23 +19130,13 @@
                 <w:lang w:eastAsia="en-GB"/>
               </w:rPr>
             </w:pPr>
-            <w:proofErr w:type="spellStart"/>
-            <w:r>
-              <w:rPr>
-                <w:rFonts w:ascii="Calibri" w:eastAsia="Times New Roman" w:hAnsi="Calibri" w:cs="Times New Roman"/>
-                <w:color w:val="000000"/>
-                <w:lang w:eastAsia="en-GB"/>
-              </w:rPr>
-              <w:t>Quota</w:t>
-            </w:r>
-            <w:proofErr w:type="spellEnd"/>
-            <w:r>
-              <w:rPr>
-                <w:rFonts w:ascii="Calibri" w:eastAsia="Times New Roman" w:hAnsi="Calibri" w:cs="Times New Roman"/>
-                <w:color w:val="000000"/>
-                <w:lang w:eastAsia="en-GB"/>
-              </w:rPr>
-              <w:t xml:space="preserve"> order number</w:t>
+            <w:r>
+              <w:rPr>
+                <w:rFonts w:ascii="Calibri" w:eastAsia="Times New Roman" w:hAnsi="Calibri" w:cs="Times New Roman"/>
+                <w:color w:val="000000"/>
+                <w:lang w:eastAsia="en-GB"/>
+              </w:rPr>
+              <w:t>Quota order number</w:t>
             </w:r>
           </w:p>
         </w:tc>
@@ -19785,7 +19220,6 @@
                 <w:lang w:eastAsia="en-GB"/>
               </w:rPr>
             </w:pPr>
-            <w:proofErr w:type="spellStart"/>
             <w:r>
               <w:rPr>
                 <w:rFonts w:ascii="Calibri" w:eastAsia="Times New Roman" w:hAnsi="Calibri" w:cs="Times New Roman"/>
@@ -19794,7 +19228,6 @@
               </w:rPr>
               <w:t>na</w:t>
             </w:r>
-            <w:proofErr w:type="spellEnd"/>
           </w:p>
         </w:tc>
         <w:tc>
@@ -20017,30 +19450,8 @@
               <w:rPr>
                 <w:rFonts w:cstheme="minorHAnsi"/>
               </w:rPr>
-              <w:t>Declaration/</w:t>
-            </w:r>
-            <w:proofErr w:type="spellStart"/>
-            <w:r>
-              <w:rPr>
-                <w:rFonts w:cstheme="minorHAnsi"/>
-              </w:rPr>
-              <w:t>ObligationGuarantee</w:t>
-            </w:r>
-            <w:proofErr w:type="spellEnd"/>
-            <w:r>
-              <w:rPr>
-                <w:rFonts w:cstheme="minorHAnsi"/>
-              </w:rPr>
-              <w:t>/</w:t>
-            </w:r>
-            <w:proofErr w:type="spellStart"/>
-            <w:r>
-              <w:rPr>
-                <w:rFonts w:cstheme="minorHAnsi"/>
-              </w:rPr>
-              <w:t>SecurityDetailsCode</w:t>
-            </w:r>
-            <w:proofErr w:type="spellEnd"/>
+              <w:t>Declaration/ObligationGuarantee/SecurityDetailsCode</w:t>
+            </w:r>
           </w:p>
         </w:tc>
       </w:tr>
@@ -20159,7 +19570,6 @@
                 <w:lang w:eastAsia="en-GB"/>
               </w:rPr>
             </w:pPr>
-            <w:proofErr w:type="spellStart"/>
             <w:r>
               <w:rPr>
                 <w:rFonts w:ascii="Calibri" w:eastAsia="Times New Roman" w:hAnsi="Calibri" w:cs="Times New Roman"/>
@@ -20168,7 +19578,6 @@
               </w:rPr>
               <w:t>Guaranteenotrequired</w:t>
             </w:r>
-            <w:proofErr w:type="spellEnd"/>
           </w:p>
         </w:tc>
         <w:tc>
@@ -20209,23 +19618,13 @@
                 <w:lang w:eastAsia="en-GB"/>
               </w:rPr>
             </w:pPr>
-            <w:proofErr w:type="spellStart"/>
-            <w:r>
-              <w:rPr>
-                <w:rFonts w:ascii="Calibri" w:eastAsia="Times New Roman" w:hAnsi="Calibri" w:cs="Times New Roman"/>
-                <w:color w:val="000000"/>
-                <w:lang w:eastAsia="en-GB"/>
-              </w:rPr>
-              <w:t>Guaranteenotrequired</w:t>
-            </w:r>
-            <w:proofErr w:type="spellEnd"/>
-            <w:r>
-              <w:rPr>
-                <w:rFonts w:ascii="Calibri" w:eastAsia="Times New Roman" w:hAnsi="Calibri" w:cs="Times New Roman"/>
-                <w:color w:val="000000"/>
-                <w:lang w:eastAsia="en-GB"/>
-              </w:rPr>
-              <w:t xml:space="preserve"> </w:t>
+            <w:r>
+              <w:rPr>
+                <w:rFonts w:ascii="Calibri" w:eastAsia="Times New Roman" w:hAnsi="Calibri" w:cs="Times New Roman"/>
+                <w:color w:val="000000"/>
+                <w:lang w:eastAsia="en-GB"/>
+              </w:rPr>
+              <w:t xml:space="preserve">Guaranteenotrequired </w:t>
             </w:r>
             <w:r>
               <w:rPr>
@@ -20249,21 +19648,7 @@
               <w:rPr>
                 <w:rFonts w:cstheme="minorHAnsi"/>
               </w:rPr>
-              <w:t>Declaration/</w:t>
-            </w:r>
-            <w:proofErr w:type="spellStart"/>
-            <w:r>
-              <w:rPr>
-                <w:rFonts w:cstheme="minorHAnsi"/>
-              </w:rPr>
-              <w:t>ObligationGuarantee</w:t>
-            </w:r>
-            <w:proofErr w:type="spellEnd"/>
-            <w:r>
-              <w:rPr>
-                <w:rFonts w:cstheme="minorHAnsi"/>
-              </w:rPr>
-              <w:t>/</w:t>
+              <w:t>Declaration/ObligationGuarantee/</w:t>
             </w:r>
             <w:r>
               <w:rPr>
@@ -20432,7 +19817,14 @@
               <w:rPr>
                 <w:rFonts w:cstheme="minorHAnsi"/>
               </w:rPr>
-              <w:t>1’ Transactions involving actual or intended transfer of ownership from residents to non-residents against financial or other compensation (except the transactions listed under 2, 7, 8)</w:t>
+              <w:t xml:space="preserve">1’ Transactions involving actual or intended transfer of ownership from residents to non-residents against financial or other </w:t>
+            </w:r>
+            <w:r>
+              <w:rPr>
+                <w:rFonts w:cstheme="minorHAnsi"/>
+              </w:rPr>
+              <w:lastRenderedPageBreak/>
+              <w:t>compensation (except the transactions listed under 2, 7, 8)</w:t>
             </w:r>
           </w:p>
           <w:p>
@@ -20473,6 +19865,7 @@
                 <w:color w:val="000000"/>
                 <w:lang w:eastAsia="en-GB"/>
               </w:rPr>
+              <w:lastRenderedPageBreak/>
               <w:t>Declaration/GoodsShipment/TransactionNatureCode</w:t>
             </w:r>
           </w:p>
@@ -20666,8 +20059,12 @@
     </w:tbl>
     <w:p/>
     <w:sectPr>
-      <w:headerReference w:type="default" r:id="rId7"/>
-      <w:footerReference w:type="default" r:id="rId8"/>
+      <w:headerReference w:type="even" r:id="rId7"/>
+      <w:headerReference w:type="default" r:id="rId8"/>
+      <w:footerReference w:type="even" r:id="rId9"/>
+      <w:footerReference w:type="default" r:id="rId10"/>
+      <w:headerReference w:type="first" r:id="rId11"/>
+      <w:footerReference w:type="first" r:id="rId12"/>
       <w:pgSz w:w="16840" w:h="11907" w:orient="landscape" w:code="9"/>
       <w:pgMar w:top="1440" w:right="1440" w:bottom="1440" w:left="1440" w:header="709" w:footer="709" w:gutter="0"/>
       <w:cols w:space="708"/>
@@ -20678,7 +20075,7 @@
 </file>
 
 <file path=word/endnotes.xml><?xml version="1.0" encoding="utf-8"?>
-<w:endnotes xmlns:wpc="http://schemas.microsoft.com/office/word/2010/wordprocessingCanvas" xmlns:cx="http://schemas.microsoft.com/office/drawing/2014/chartex" xmlns:cx1="http://schemas.microsoft.com/office/drawing/2015/9/8/chartex" xmlns:cx2="http://schemas.microsoft.com/office/drawing/2015/10/21/chartex" xmlns:cx3="http://schemas.microsoft.com/office/drawing/2016/5/9/chartex" xmlns:cx4="http://schemas.microsoft.com/office/drawing/2016/5/10/chartex" xmlns:cx5="http://schemas.microsoft.com/office/drawing/2016/5/11/chartex" xmlns:cx6="http://schemas.microsoft.com/office/drawing/2016/5/12/chartex" xmlns:cx7="http://schemas.microsoft.com/office/drawing/2016/5/13/chartex" xmlns:cx8="http://schemas.microsoft.com/office/drawing/2016/5/14/chartex" xmlns:mc="http://schemas.openxmlformats.org/markup-compatibility/2006" xmlns:aink="http://schemas.microsoft.com/office/drawing/2016/ink" xmlns:am3d="http://schemas.microsoft.com/office/drawing/2017/model3d" xmlns:o="urn:schemas-microsoft-com:office:office" xmlns:r="http://schemas.openxmlformats.org/officeDocument/2006/relationships" xmlns:m="http://schemas.openxmlformats.org/officeDocument/2006/math" xmlns:v="urn:schemas-microsoft-com:vml" xmlns:wp14="http://schemas.microsoft.com/office/word/2010/wordprocessingDrawing" xmlns:wp="http://schemas.openxmlformats.org/drawingml/2006/wordprocessingDrawing" xmlns:w10="urn:schemas-microsoft-com:office:word" xmlns:w="http://schemas.openxmlformats.org/wordprocessingml/2006/main" xmlns:w14="http://schemas.microsoft.com/office/word/2010/wordml" xmlns:w15="http://schemas.microsoft.com/office/word/2012/wordml" xmlns:w16cid="http://schemas.microsoft.com/office/word/2016/wordml/cid" xmlns:w16se="http://schemas.microsoft.com/office/word/2015/wordml/symex" xmlns:wpg="http://schemas.microsoft.com/office/word/2010/wordprocessingGroup" xmlns:wpi="http://schemas.microsoft.com/office/word/2010/wordprocessingInk" xmlns:wne="http://schemas.microsoft.com/office/word/2006/wordml" xmlns:wps="http://schemas.microsoft.com/office/word/2010/wordprocessingShape" mc:Ignorable="w14 w15 w16se w16cid wp14">
+<w:endnotes xmlns:wpc="http://schemas.microsoft.com/office/word/2010/wordprocessingCanvas" xmlns:mc="http://schemas.openxmlformats.org/markup-compatibility/2006" xmlns:o="urn:schemas-microsoft-com:office:office" xmlns:r="http://schemas.openxmlformats.org/officeDocument/2006/relationships" xmlns:m="http://schemas.openxmlformats.org/officeDocument/2006/math" xmlns:v="urn:schemas-microsoft-com:vml" xmlns:wp14="http://schemas.microsoft.com/office/word/2010/wordprocessingDrawing" xmlns:wp="http://schemas.openxmlformats.org/drawingml/2006/wordprocessingDrawing" xmlns:w10="urn:schemas-microsoft-com:office:word" xmlns:w="http://schemas.openxmlformats.org/wordprocessingml/2006/main" xmlns:w14="http://schemas.microsoft.com/office/word/2010/wordml" xmlns:w15="http://schemas.microsoft.com/office/word/2012/wordml" xmlns:wpg="http://schemas.microsoft.com/office/word/2010/wordprocessingGroup" xmlns:wpi="http://schemas.microsoft.com/office/word/2010/wordprocessingInk" xmlns:wne="http://schemas.microsoft.com/office/word/2006/wordml" xmlns:wps="http://schemas.microsoft.com/office/word/2010/wordprocessingShape" mc:Ignorable="w14 w15 wp14">
   <w:endnote w:type="separator" w:id="-1">
     <w:p>
       <w:pPr>
@@ -20703,7 +20100,17 @@
 </file>
 
 <file path=word/footer1.xml><?xml version="1.0" encoding="utf-8"?>
-<w:ftr xmlns:wpc="http://schemas.microsoft.com/office/word/2010/wordprocessingCanvas" xmlns:cx="http://schemas.microsoft.com/office/drawing/2014/chartex" xmlns:cx1="http://schemas.microsoft.com/office/drawing/2015/9/8/chartex" xmlns:cx2="http://schemas.microsoft.com/office/drawing/2015/10/21/chartex" xmlns:cx3="http://schemas.microsoft.com/office/drawing/2016/5/9/chartex" xmlns:cx4="http://schemas.microsoft.com/office/drawing/2016/5/10/chartex" xmlns:cx5="http://schemas.microsoft.com/office/drawing/2016/5/11/chartex" xmlns:cx6="http://schemas.microsoft.com/office/drawing/2016/5/12/chartex" xmlns:cx7="http://schemas.microsoft.com/office/drawing/2016/5/13/chartex" xmlns:cx8="http://schemas.microsoft.com/office/drawing/2016/5/14/chartex" xmlns:mc="http://schemas.openxmlformats.org/markup-compatibility/2006" xmlns:aink="http://schemas.microsoft.com/office/drawing/2016/ink" xmlns:am3d="http://schemas.microsoft.com/office/drawing/2017/model3d" xmlns:o="urn:schemas-microsoft-com:office:office" xmlns:r="http://schemas.openxmlformats.org/officeDocument/2006/relationships" xmlns:m="http://schemas.openxmlformats.org/officeDocument/2006/math" xmlns:v="urn:schemas-microsoft-com:vml" xmlns:wp14="http://schemas.microsoft.com/office/word/2010/wordprocessingDrawing" xmlns:wp="http://schemas.openxmlformats.org/drawingml/2006/wordprocessingDrawing" xmlns:w10="urn:schemas-microsoft-com:office:word" xmlns:w="http://schemas.openxmlformats.org/wordprocessingml/2006/main" xmlns:w14="http://schemas.microsoft.com/office/word/2010/wordml" xmlns:w15="http://schemas.microsoft.com/office/word/2012/wordml" xmlns:w16cid="http://schemas.microsoft.com/office/word/2016/wordml/cid" xmlns:w16se="http://schemas.microsoft.com/office/word/2015/wordml/symex" xmlns:wpg="http://schemas.microsoft.com/office/word/2010/wordprocessingGroup" xmlns:wpi="http://schemas.microsoft.com/office/word/2010/wordprocessingInk" xmlns:wne="http://schemas.microsoft.com/office/word/2006/wordml" xmlns:wps="http://schemas.microsoft.com/office/word/2010/wordprocessingShape" mc:Ignorable="w14 w15 w16se w16cid wp14">
+<w:ftr xmlns:wpc="http://schemas.microsoft.com/office/word/2010/wordprocessingCanvas" xmlns:mc="http://schemas.openxmlformats.org/markup-compatibility/2006" xmlns:o="urn:schemas-microsoft-com:office:office" xmlns:r="http://schemas.openxmlformats.org/officeDocument/2006/relationships" xmlns:m="http://schemas.openxmlformats.org/officeDocument/2006/math" xmlns:v="urn:schemas-microsoft-com:vml" xmlns:wp14="http://schemas.microsoft.com/office/word/2010/wordprocessingDrawing" xmlns:wp="http://schemas.openxmlformats.org/drawingml/2006/wordprocessingDrawing" xmlns:w10="urn:schemas-microsoft-com:office:word" xmlns:w="http://schemas.openxmlformats.org/wordprocessingml/2006/main" xmlns:w14="http://schemas.microsoft.com/office/word/2010/wordml" xmlns:w15="http://schemas.microsoft.com/office/word/2012/wordml" xmlns:wpg="http://schemas.microsoft.com/office/word/2010/wordprocessingGroup" xmlns:wpi="http://schemas.microsoft.com/office/word/2010/wordprocessingInk" xmlns:wne="http://schemas.microsoft.com/office/word/2006/wordml" xmlns:wps="http://schemas.microsoft.com/office/word/2010/wordprocessingShape" mc:Ignorable="w14 w15 wp14">
+  <w:p>
+    <w:pPr>
+      <w:pStyle w:val="Footer"/>
+    </w:pPr>
+  </w:p>
+</w:ftr>
+</file>
+
+<file path=word/footer2.xml><?xml version="1.0" encoding="utf-8"?>
+<w:ftr xmlns:wpc="http://schemas.microsoft.com/office/word/2010/wordprocessingCanvas" xmlns:mc="http://schemas.openxmlformats.org/markup-compatibility/2006" xmlns:o="urn:schemas-microsoft-com:office:office" xmlns:r="http://schemas.openxmlformats.org/officeDocument/2006/relationships" xmlns:m="http://schemas.openxmlformats.org/officeDocument/2006/math" xmlns:v="urn:schemas-microsoft-com:vml" xmlns:wp14="http://schemas.microsoft.com/office/word/2010/wordprocessingDrawing" xmlns:wp="http://schemas.openxmlformats.org/drawingml/2006/wordprocessingDrawing" xmlns:w10="urn:schemas-microsoft-com:office:word" xmlns:w="http://schemas.openxmlformats.org/wordprocessingml/2006/main" xmlns:w14="http://schemas.microsoft.com/office/word/2010/wordml" xmlns:w15="http://schemas.microsoft.com/office/word/2012/wordml" xmlns:wpg="http://schemas.microsoft.com/office/word/2010/wordprocessingGroup" xmlns:wpi="http://schemas.microsoft.com/office/word/2010/wordprocessingInk" xmlns:wne="http://schemas.microsoft.com/office/word/2006/wordml" xmlns:wps="http://schemas.microsoft.com/office/word/2010/wordprocessingShape" mc:Ignorable="w14 w15 wp14">
   <w:p>
     <w:pPr>
       <w:pStyle w:val="Footer"/>
@@ -20737,7 +20144,7 @@
       <w:rPr>
         <w:noProof/>
       </w:rPr>
-      <w:t>22</w:t>
+      <w:t>1</w:t>
     </w:r>
     <w:r>
       <w:fldChar w:fldCharType="end"/>
@@ -20767,7 +20174,7 @@
       <w:rPr>
         <w:noProof/>
       </w:rPr>
-      <w:t>25</w:t>
+      <w:t>3</w:t>
     </w:r>
     <w:r>
       <w:rPr>
@@ -20839,8 +20246,18 @@
 </w:ftr>
 </file>
 
+<file path=word/footer3.xml><?xml version="1.0" encoding="utf-8"?>
+<w:ftr xmlns:wpc="http://schemas.microsoft.com/office/word/2010/wordprocessingCanvas" xmlns:mc="http://schemas.openxmlformats.org/markup-compatibility/2006" xmlns:o="urn:schemas-microsoft-com:office:office" xmlns:r="http://schemas.openxmlformats.org/officeDocument/2006/relationships" xmlns:m="http://schemas.openxmlformats.org/officeDocument/2006/math" xmlns:v="urn:schemas-microsoft-com:vml" xmlns:wp14="http://schemas.microsoft.com/office/word/2010/wordprocessingDrawing" xmlns:wp="http://schemas.openxmlformats.org/drawingml/2006/wordprocessingDrawing" xmlns:w10="urn:schemas-microsoft-com:office:word" xmlns:w="http://schemas.openxmlformats.org/wordprocessingml/2006/main" xmlns:w14="http://schemas.microsoft.com/office/word/2010/wordml" xmlns:w15="http://schemas.microsoft.com/office/word/2012/wordml" xmlns:wpg="http://schemas.microsoft.com/office/word/2010/wordprocessingGroup" xmlns:wpi="http://schemas.microsoft.com/office/word/2010/wordprocessingInk" xmlns:wne="http://schemas.microsoft.com/office/word/2006/wordml" xmlns:wps="http://schemas.microsoft.com/office/word/2010/wordprocessingShape" mc:Ignorable="w14 w15 wp14">
+  <w:p>
+    <w:pPr>
+      <w:pStyle w:val="Footer"/>
+    </w:pPr>
+  </w:p>
+</w:ftr>
+</file>
+
 <file path=word/footnotes.xml><?xml version="1.0" encoding="utf-8"?>
-<w:footnotes xmlns:wpc="http://schemas.microsoft.com/office/word/2010/wordprocessingCanvas" xmlns:cx="http://schemas.microsoft.com/office/drawing/2014/chartex" xmlns:cx1="http://schemas.microsoft.com/office/drawing/2015/9/8/chartex" xmlns:cx2="http://schemas.microsoft.com/office/drawing/2015/10/21/chartex" xmlns:cx3="http://schemas.microsoft.com/office/drawing/2016/5/9/chartex" xmlns:cx4="http://schemas.microsoft.com/office/drawing/2016/5/10/chartex" xmlns:cx5="http://schemas.microsoft.com/office/drawing/2016/5/11/chartex" xmlns:cx6="http://schemas.microsoft.com/office/drawing/2016/5/12/chartex" xmlns:cx7="http://schemas.microsoft.com/office/drawing/2016/5/13/chartex" xmlns:cx8="http://schemas.microsoft.com/office/drawing/2016/5/14/chartex" xmlns:mc="http://schemas.openxmlformats.org/markup-compatibility/2006" xmlns:aink="http://schemas.microsoft.com/office/drawing/2016/ink" xmlns:am3d="http://schemas.microsoft.com/office/drawing/2017/model3d" xmlns:o="urn:schemas-microsoft-com:office:office" xmlns:r="http://schemas.openxmlformats.org/officeDocument/2006/relationships" xmlns:m="http://schemas.openxmlformats.org/officeDocument/2006/math" xmlns:v="urn:schemas-microsoft-com:vml" xmlns:wp14="http://schemas.microsoft.com/office/word/2010/wordprocessingDrawing" xmlns:wp="http://schemas.openxmlformats.org/drawingml/2006/wordprocessingDrawing" xmlns:w10="urn:schemas-microsoft-com:office:word" xmlns:w="http://schemas.openxmlformats.org/wordprocessingml/2006/main" xmlns:w14="http://schemas.microsoft.com/office/word/2010/wordml" xmlns:w15="http://schemas.microsoft.com/office/word/2012/wordml" xmlns:w16cid="http://schemas.microsoft.com/office/word/2016/wordml/cid" xmlns:w16se="http://schemas.microsoft.com/office/word/2015/wordml/symex" xmlns:wpg="http://schemas.microsoft.com/office/word/2010/wordprocessingGroup" xmlns:wpi="http://schemas.microsoft.com/office/word/2010/wordprocessingInk" xmlns:wne="http://schemas.microsoft.com/office/word/2006/wordml" xmlns:wps="http://schemas.microsoft.com/office/word/2010/wordprocessingShape" mc:Ignorable="w14 w15 w16se w16cid wp14">
+<w:footnotes xmlns:wpc="http://schemas.microsoft.com/office/word/2010/wordprocessingCanvas" xmlns:mc="http://schemas.openxmlformats.org/markup-compatibility/2006" xmlns:o="urn:schemas-microsoft-com:office:office" xmlns:r="http://schemas.openxmlformats.org/officeDocument/2006/relationships" xmlns:m="http://schemas.openxmlformats.org/officeDocument/2006/math" xmlns:v="urn:schemas-microsoft-com:vml" xmlns:wp14="http://schemas.microsoft.com/office/word/2010/wordprocessingDrawing" xmlns:wp="http://schemas.openxmlformats.org/drawingml/2006/wordprocessingDrawing" xmlns:w10="urn:schemas-microsoft-com:office:word" xmlns:w="http://schemas.openxmlformats.org/wordprocessingml/2006/main" xmlns:w14="http://schemas.microsoft.com/office/word/2010/wordml" xmlns:w15="http://schemas.microsoft.com/office/word/2012/wordml" xmlns:wpg="http://schemas.microsoft.com/office/word/2010/wordprocessingGroup" xmlns:wpi="http://schemas.microsoft.com/office/word/2010/wordprocessingInk" xmlns:wne="http://schemas.microsoft.com/office/word/2006/wordml" xmlns:wps="http://schemas.microsoft.com/office/word/2010/wordprocessingShape" mc:Ignorable="w14 w15 wp14">
   <w:footnote w:type="separator" w:id="-1">
     <w:p>
       <w:pPr>
@@ -20865,7 +20282,17 @@
 </file>
 
 <file path=word/header1.xml><?xml version="1.0" encoding="utf-8"?>
-<w:hdr xmlns:wpc="http://schemas.microsoft.com/office/word/2010/wordprocessingCanvas" xmlns:cx="http://schemas.microsoft.com/office/drawing/2014/chartex" xmlns:cx1="http://schemas.microsoft.com/office/drawing/2015/9/8/chartex" xmlns:cx2="http://schemas.microsoft.com/office/drawing/2015/10/21/chartex" xmlns:cx3="http://schemas.microsoft.com/office/drawing/2016/5/9/chartex" xmlns:cx4="http://schemas.microsoft.com/office/drawing/2016/5/10/chartex" xmlns:cx5="http://schemas.microsoft.com/office/drawing/2016/5/11/chartex" xmlns:cx6="http://schemas.microsoft.com/office/drawing/2016/5/12/chartex" xmlns:cx7="http://schemas.microsoft.com/office/drawing/2016/5/13/chartex" xmlns:cx8="http://schemas.microsoft.com/office/drawing/2016/5/14/chartex" xmlns:mc="http://schemas.openxmlformats.org/markup-compatibility/2006" xmlns:aink="http://schemas.microsoft.com/office/drawing/2016/ink" xmlns:am3d="http://schemas.microsoft.com/office/drawing/2017/model3d" xmlns:o="urn:schemas-microsoft-com:office:office" xmlns:r="http://schemas.openxmlformats.org/officeDocument/2006/relationships" xmlns:m="http://schemas.openxmlformats.org/officeDocument/2006/math" xmlns:v="urn:schemas-microsoft-com:vml" xmlns:wp14="http://schemas.microsoft.com/office/word/2010/wordprocessingDrawing" xmlns:wp="http://schemas.openxmlformats.org/drawingml/2006/wordprocessingDrawing" xmlns:w10="urn:schemas-microsoft-com:office:word" xmlns:w="http://schemas.openxmlformats.org/wordprocessingml/2006/main" xmlns:w14="http://schemas.microsoft.com/office/word/2010/wordml" xmlns:w15="http://schemas.microsoft.com/office/word/2012/wordml" xmlns:w16cid="http://schemas.microsoft.com/office/word/2016/wordml/cid" xmlns:w16se="http://schemas.microsoft.com/office/word/2015/wordml/symex" xmlns:wpg="http://schemas.microsoft.com/office/word/2010/wordprocessingGroup" xmlns:wpi="http://schemas.microsoft.com/office/word/2010/wordprocessingInk" xmlns:wne="http://schemas.microsoft.com/office/word/2006/wordml" xmlns:wps="http://schemas.microsoft.com/office/word/2010/wordprocessingShape" mc:Ignorable="w14 w15 w16se w16cid wp14">
+<w:hdr xmlns:wpc="http://schemas.microsoft.com/office/word/2010/wordprocessingCanvas" xmlns:mc="http://schemas.openxmlformats.org/markup-compatibility/2006" xmlns:o="urn:schemas-microsoft-com:office:office" xmlns:r="http://schemas.openxmlformats.org/officeDocument/2006/relationships" xmlns:m="http://schemas.openxmlformats.org/officeDocument/2006/math" xmlns:v="urn:schemas-microsoft-com:vml" xmlns:wp14="http://schemas.microsoft.com/office/word/2010/wordprocessingDrawing" xmlns:wp="http://schemas.openxmlformats.org/drawingml/2006/wordprocessingDrawing" xmlns:w10="urn:schemas-microsoft-com:office:word" xmlns:w="http://schemas.openxmlformats.org/wordprocessingml/2006/main" xmlns:w14="http://schemas.microsoft.com/office/word/2010/wordml" xmlns:w15="http://schemas.microsoft.com/office/word/2012/wordml" xmlns:wpg="http://schemas.microsoft.com/office/word/2010/wordprocessingGroup" xmlns:wpi="http://schemas.microsoft.com/office/word/2010/wordprocessingInk" xmlns:wne="http://schemas.microsoft.com/office/word/2006/wordml" xmlns:wps="http://schemas.microsoft.com/office/word/2010/wordprocessingShape" mc:Ignorable="w14 w15 wp14">
+  <w:p>
+    <w:pPr>
+      <w:pStyle w:val="Header"/>
+    </w:pPr>
+  </w:p>
+</w:hdr>
+</file>
+
+<file path=word/header2.xml><?xml version="1.0" encoding="utf-8"?>
+<w:hdr xmlns:wpc="http://schemas.microsoft.com/office/word/2010/wordprocessingCanvas" xmlns:mc="http://schemas.openxmlformats.org/markup-compatibility/2006" xmlns:o="urn:schemas-microsoft-com:office:office" xmlns:r="http://schemas.openxmlformats.org/officeDocument/2006/relationships" xmlns:m="http://schemas.openxmlformats.org/officeDocument/2006/math" xmlns:v="urn:schemas-microsoft-com:vml" xmlns:wp14="http://schemas.microsoft.com/office/word/2010/wordprocessingDrawing" xmlns:wp="http://schemas.openxmlformats.org/drawingml/2006/wordprocessingDrawing" xmlns:w10="urn:schemas-microsoft-com:office:word" xmlns:w="http://schemas.openxmlformats.org/wordprocessingml/2006/main" xmlns:w14="http://schemas.microsoft.com/office/word/2010/wordml" xmlns:w15="http://schemas.microsoft.com/office/word/2012/wordml" xmlns:wpg="http://schemas.microsoft.com/office/word/2010/wordprocessingGroup" xmlns:wpi="http://schemas.microsoft.com/office/word/2010/wordprocessingInk" xmlns:wne="http://schemas.microsoft.com/office/word/2006/wordml" xmlns:wps="http://schemas.microsoft.com/office/word/2010/wordprocessingShape" mc:Ignorable="w14 w15 wp14">
   <w:p>
     <w:pPr>
       <w:pStyle w:val="Header"/>
@@ -20906,8 +20333,18 @@
 </w:hdr>
 </file>
 
+<file path=word/header3.xml><?xml version="1.0" encoding="utf-8"?>
+<w:hdr xmlns:wpc="http://schemas.microsoft.com/office/word/2010/wordprocessingCanvas" xmlns:mc="http://schemas.openxmlformats.org/markup-compatibility/2006" xmlns:o="urn:schemas-microsoft-com:office:office" xmlns:r="http://schemas.openxmlformats.org/officeDocument/2006/relationships" xmlns:m="http://schemas.openxmlformats.org/officeDocument/2006/math" xmlns:v="urn:schemas-microsoft-com:vml" xmlns:wp14="http://schemas.microsoft.com/office/word/2010/wordprocessingDrawing" xmlns:wp="http://schemas.openxmlformats.org/drawingml/2006/wordprocessingDrawing" xmlns:w10="urn:schemas-microsoft-com:office:word" xmlns:w="http://schemas.openxmlformats.org/wordprocessingml/2006/main" xmlns:w14="http://schemas.microsoft.com/office/word/2010/wordml" xmlns:w15="http://schemas.microsoft.com/office/word/2012/wordml" xmlns:wpg="http://schemas.microsoft.com/office/word/2010/wordprocessingGroup" xmlns:wpi="http://schemas.microsoft.com/office/word/2010/wordprocessingInk" xmlns:wne="http://schemas.microsoft.com/office/word/2006/wordml" xmlns:wps="http://schemas.microsoft.com/office/word/2010/wordprocessingShape" mc:Ignorable="w14 w15 wp14">
+  <w:p>
+    <w:pPr>
+      <w:pStyle w:val="Header"/>
+    </w:pPr>
+  </w:p>
+</w:hdr>
+</file>
+
 <file path=word/styles.xml><?xml version="1.0" encoding="utf-8"?>
-<w:styles xmlns:mc="http://schemas.openxmlformats.org/markup-compatibility/2006" xmlns:r="http://schemas.openxmlformats.org/officeDocument/2006/relationships" xmlns:w="http://schemas.openxmlformats.org/wordprocessingml/2006/main" xmlns:w14="http://schemas.microsoft.com/office/word/2010/wordml" xmlns:w15="http://schemas.microsoft.com/office/word/2012/wordml" xmlns:w16cid="http://schemas.microsoft.com/office/word/2016/wordml/cid" xmlns:w16se="http://schemas.microsoft.com/office/word/2015/wordml/symex" mc:Ignorable="w14 w15 w16se w16cid">
+<w:styles xmlns:mc="http://schemas.openxmlformats.org/markup-compatibility/2006" xmlns:r="http://schemas.openxmlformats.org/officeDocument/2006/relationships" xmlns:w="http://schemas.openxmlformats.org/wordprocessingml/2006/main" xmlns:w14="http://schemas.microsoft.com/office/word/2010/wordml" xmlns:w15="http://schemas.microsoft.com/office/word/2012/wordml" mc:Ignorable="w14 w15">
   <w:docDefaults>
     <w:rPrDefault>
       <w:rPr>
@@ -20921,7 +20358,7 @@
       </w:pPr>
     </w:pPrDefault>
   </w:docDefaults>
-  <w:latentStyles w:defLockedState="0" w:defUIPriority="99" w:defSemiHidden="0" w:defUnhideWhenUsed="0" w:defQFormat="0" w:count="375">
+  <w:latentStyles w:defLockedState="0" w:defUIPriority="99" w:defSemiHidden="0" w:defUnhideWhenUsed="0" w:defQFormat="0" w:count="371">
     <w:lsdException w:name="Normal" w:uiPriority="0" w:qFormat="1"/>
     <w:lsdException w:name="heading 1" w:uiPriority="9" w:qFormat="1"/>
     <w:lsdException w:name="heading 2" w:semiHidden="1" w:uiPriority="9" w:unhideWhenUsed="1" w:qFormat="1"/>
@@ -21289,10 +20726,6 @@
     <w:lsdException w:name="List Table 5 Dark Accent 6" w:uiPriority="50"/>
     <w:lsdException w:name="List Table 6 Colorful Accent 6" w:uiPriority="51"/>
     <w:lsdException w:name="List Table 7 Colorful Accent 6" w:uiPriority="52"/>
-    <w:lsdException w:name="Mention" w:semiHidden="1" w:unhideWhenUsed="1"/>
-    <w:lsdException w:name="Smart Hyperlink" w:semiHidden="1" w:unhideWhenUsed="1"/>
-    <w:lsdException w:name="Hashtag" w:semiHidden="1" w:unhideWhenUsed="1"/>
-    <w:lsdException w:name="Unresolved Mention" w:semiHidden="1" w:unhideWhenUsed="1"/>
   </w:latentStyles>
   <w:style w:type="paragraph" w:default="1" w:styleId="Normal">
     <w:name w:val="Normal"/>
